--- a/Ninja Legend.docx
+++ b/Ninja Legend.docx
@@ -12,7 +12,7 @@
       </w:sdtPr>
       <w:sdtEndPr>
         <w:rPr>
-          <w:rStyle w:val="Strong"/>
+          <w:rStyle w:val="Textoennegrita"/>
           <w:b/>
           <w:bCs/>
           <w:caps/>
@@ -32,7 +32,7 @@
             <mc:AlternateContent>
               <mc:Choice Requires="wpg">
                 <w:drawing>
-                  <wp:anchor distT="0" distB="0" distL="114300" distR="114300" simplePos="0" relativeHeight="251663360" behindDoc="0" locked="0" layoutInCell="1" allowOverlap="1" wp14:anchorId="5140C840" wp14:editId="3D4F0E3A">
+                  <wp:anchor distT="0" distB="0" distL="114300" distR="114300" simplePos="0" relativeHeight="251663360" behindDoc="0" locked="0" layoutInCell="1" allowOverlap="1" wp14:anchorId="5C0691C5" wp14:editId="03131D32">
                     <wp:simplePos x="0" y="0"/>
                     <wp:positionH relativeFrom="page">
                       <wp:align>center</wp:align>
@@ -296,7 +296,7 @@
         <w:p>
           <w:pPr>
             <w:rPr>
-              <w:rStyle w:val="Strong"/>
+              <w:rStyle w:val="Textoennegrita"/>
               <w:caps/>
               <w:sz w:val="24"/>
               <w:szCs w:val="24"/>
@@ -304,7 +304,7 @@
           </w:pPr>
           <w:r>
             <w:rPr>
-              <w:rStyle w:val="Strong"/>
+              <w:rStyle w:val="Textoennegrita"/>
               <w:caps/>
               <w:noProof/>
               <w:sz w:val="24"/>
@@ -314,7 +314,7 @@
             <mc:AlternateContent>
               <mc:Choice Requires="wps">
                 <w:drawing>
-                  <wp:anchor distT="45720" distB="45720" distL="114300" distR="114300" simplePos="0" relativeHeight="251669504" behindDoc="0" locked="0" layoutInCell="1" allowOverlap="1" wp14:anchorId="1CE18BC8" wp14:editId="13BC40CA">
+                  <wp:anchor distT="45720" distB="45720" distL="114300" distR="114300" simplePos="0" relativeHeight="251669504" behindDoc="0" locked="0" layoutInCell="1" allowOverlap="1" wp14:anchorId="0F53A67D" wp14:editId="1726BA0B">
                     <wp:simplePos x="0" y="0"/>
                     <wp:positionH relativeFrom="margin">
                       <wp:posOffset>520700</wp:posOffset>
@@ -359,12 +359,12 @@
                                 <w:pPr>
                                   <w:jc w:val="center"/>
                                   <w:rPr>
-                                    <w:rStyle w:val="Strong"/>
+                                    <w:rStyle w:val="Textoennegrita"/>
                                   </w:rPr>
                                 </w:pPr>
                                 <w:r>
                                   <w:rPr>
-                                    <w:rStyle w:val="Strong"/>
+                                    <w:rStyle w:val="Textoennegrita"/>
                                   </w:rPr>
                                   <w:t>Asignatura:</w:t>
                                 </w:r>
@@ -372,7 +372,7 @@
                               <w:sdt>
                                 <w:sdtPr>
                                   <w:rPr>
-                                    <w:rStyle w:val="Strong"/>
+                                    <w:rStyle w:val="Textoennegrita"/>
                                   </w:rPr>
                                   <w:alias w:val="Asignatura"/>
                                   <w:tag w:val=""/>
@@ -388,26 +388,26 @@
                                     <w:pPr>
                                       <w:jc w:val="center"/>
                                       <w:rPr>
-                                        <w:rStyle w:val="Strong"/>
+                                        <w:rStyle w:val="Textoennegrita"/>
                                       </w:rPr>
                                     </w:pPr>
                                     <w:r>
                                       <w:rPr>
-                                        <w:rStyle w:val="Strong"/>
+                                        <w:rStyle w:val="Textoennegrita"/>
                                       </w:rPr>
                                       <w:t xml:space="preserve">ISC-210-T-001 </w:t>
                                     </w:r>
                                     <w:proofErr w:type="spellStart"/>
                                     <w:r>
                                       <w:rPr>
-                                        <w:rStyle w:val="Strong"/>
+                                        <w:rStyle w:val="Textoennegrita"/>
                                       </w:rPr>
                                       <w:t>Prog</w:t>
                                     </w:r>
                                     <w:proofErr w:type="spellEnd"/>
                                     <w:r>
                                       <w:rPr>
-                                        <w:rStyle w:val="Strong"/>
+                                        <w:rStyle w:val="Textoennegrita"/>
                                       </w:rPr>
                                       <w:t>. Aplicada</w:t>
                                     </w:r>
@@ -418,7 +418,7 @@
                                 <w:pPr>
                                   <w:jc w:val="center"/>
                                   <w:rPr>
-                                    <w:rStyle w:val="Strong"/>
+                                    <w:rStyle w:val="Textoennegrita"/>
                                   </w:rPr>
                                 </w:pPr>
                               </w:p>
@@ -426,12 +426,12 @@
                                 <w:pPr>
                                   <w:jc w:val="center"/>
                                   <w:rPr>
-                                    <w:rStyle w:val="Strong"/>
+                                    <w:rStyle w:val="Textoennegrita"/>
                                   </w:rPr>
                                 </w:pPr>
                                 <w:r>
                                   <w:rPr>
-                                    <w:rStyle w:val="Strong"/>
+                                    <w:rStyle w:val="Textoennegrita"/>
                                   </w:rPr>
                                   <w:t>Trabajo de Curso:</w:t>
                                 </w:r>
@@ -439,7 +439,7 @@
                               <w:sdt>
                                 <w:sdtPr>
                                   <w:rPr>
-                                    <w:rStyle w:val="Strong"/>
+                                    <w:rStyle w:val="Textoennegrita"/>
                                   </w:rPr>
                                   <w:alias w:val="Título"/>
                                   <w:tag w:val=""/>
@@ -455,19 +455,19 @@
                                     <w:pPr>
                                       <w:jc w:val="center"/>
                                       <w:rPr>
-                                        <w:rStyle w:val="Strong"/>
+                                        <w:rStyle w:val="Textoennegrita"/>
                                       </w:rPr>
                                     </w:pPr>
                                     <w:r>
                                       <w:rPr>
-                                        <w:rStyle w:val="Strong"/>
+                                        <w:rStyle w:val="Textoennegrita"/>
                                       </w:rPr>
                                       <w:t xml:space="preserve">Ninja </w:t>
                                     </w:r>
                                     <w:proofErr w:type="spellStart"/>
                                     <w:r>
                                       <w:rPr>
-                                        <w:rStyle w:val="Strong"/>
+                                        <w:rStyle w:val="Textoennegrita"/>
                                       </w:rPr>
                                       <w:t>Legend</w:t>
                                     </w:r>
@@ -479,7 +479,7 @@
                                 <w:pPr>
                                   <w:jc w:val="center"/>
                                   <w:rPr>
-                                    <w:rStyle w:val="Strong"/>
+                                    <w:rStyle w:val="Textoennegrita"/>
                                   </w:rPr>
                                 </w:pPr>
                               </w:p>
@@ -487,12 +487,12 @@
                                 <w:pPr>
                                   <w:jc w:val="center"/>
                                   <w:rPr>
-                                    <w:rStyle w:val="Strong"/>
+                                    <w:rStyle w:val="Textoennegrita"/>
                                   </w:rPr>
                                 </w:pPr>
                                 <w:r>
                                   <w:rPr>
-                                    <w:rStyle w:val="Strong"/>
+                                    <w:rStyle w:val="Textoennegrita"/>
                                   </w:rPr>
                                   <w:t>Autores:</w:t>
                                 </w:r>
@@ -500,7 +500,7 @@
                               <w:sdt>
                                 <w:sdtPr>
                                   <w:rPr>
-                                    <w:rStyle w:val="Strong"/>
+                                    <w:rStyle w:val="Textoennegrita"/>
                                   </w:rPr>
                                   <w:alias w:val="Estudiante 1"/>
                                   <w:tag w:val=""/>
@@ -516,12 +516,12 @@
                                     <w:pPr>
                                       <w:jc w:val="center"/>
                                       <w:rPr>
-                                        <w:rStyle w:val="Strong"/>
+                                        <w:rStyle w:val="Textoennegrita"/>
                                       </w:rPr>
                                     </w:pPr>
                                     <w:r>
                                       <w:rPr>
-                                        <w:rStyle w:val="Strong"/>
+                                        <w:rStyle w:val="Textoennegrita"/>
                                       </w:rPr>
                                       <w:t>2017-0861 Joseph De Los Santos</w:t>
                                     </w:r>
@@ -531,7 +531,7 @@
                               <w:sdt>
                                 <w:sdtPr>
                                   <w:rPr>
-                                    <w:rStyle w:val="Strong"/>
+                                    <w:rStyle w:val="Textoennegrita"/>
                                   </w:rPr>
                                   <w:alias w:val="Estudiante 2"/>
                                   <w:tag w:val=""/>
@@ -547,12 +547,12 @@
                                     <w:pPr>
                                       <w:jc w:val="center"/>
                                       <w:rPr>
-                                        <w:rStyle w:val="Strong"/>
+                                        <w:rStyle w:val="Textoennegrita"/>
                                       </w:rPr>
                                     </w:pPr>
                                     <w:r>
                                       <w:rPr>
-                                        <w:rStyle w:val="Strong"/>
+                                        <w:rStyle w:val="Textoennegrita"/>
                                       </w:rPr>
                                       <w:t>2017-0502 Ruben O. Diaz</w:t>
                                     </w:r>
@@ -562,7 +562,7 @@
                               <w:sdt>
                                 <w:sdtPr>
                                   <w:rPr>
-                                    <w:rStyle w:val="Strong"/>
+                                    <w:rStyle w:val="Textoennegrita"/>
                                   </w:rPr>
                                   <w:alias w:val="Estudiante 3"/>
                                   <w:tag w:val=""/>
@@ -579,24 +579,24 @@
                                     <w:pPr>
                                       <w:jc w:val="center"/>
                                       <w:rPr>
-                                        <w:rStyle w:val="Strong"/>
+                                        <w:rStyle w:val="Textoennegrita"/>
                                       </w:rPr>
                                     </w:pPr>
                                     <w:r>
                                       <w:rPr>
-                                        <w:rStyle w:val="PlaceholderText"/>
+                                        <w:rStyle w:val="Textodelmarcadordeposicin"/>
                                       </w:rPr>
                                       <w:t>[</w:t>
                                     </w:r>
                                     <w:r>
                                       <w:rPr>
-                                        <w:rStyle w:val="PlaceholderText"/>
+                                        <w:rStyle w:val="Textodelmarcadordeposicin"/>
                                       </w:rPr>
                                       <w:t>Matrícula y Nombre del Estudiante 3</w:t>
                                     </w:r>
                                     <w:r>
                                       <w:rPr>
-                                        <w:rStyle w:val="PlaceholderText"/>
+                                        <w:rStyle w:val="Textodelmarcadordeposicin"/>
                                       </w:rPr>
                                       <w:t>]</w:t>
                                     </w:r>
@@ -607,7 +607,7 @@
                                 <w:pPr>
                                   <w:jc w:val="center"/>
                                   <w:rPr>
-                                    <w:rStyle w:val="Strong"/>
+                                    <w:rStyle w:val="Textoennegrita"/>
                                   </w:rPr>
                                 </w:pPr>
                               </w:p>
@@ -615,12 +615,12 @@
                                 <w:pPr>
                                   <w:jc w:val="center"/>
                                   <w:rPr>
-                                    <w:rStyle w:val="Strong"/>
+                                    <w:rStyle w:val="Textoennegrita"/>
                                   </w:rPr>
                                 </w:pPr>
                                 <w:r>
                                   <w:rPr>
-                                    <w:rStyle w:val="Strong"/>
+                                    <w:rStyle w:val="Textoennegrita"/>
                                   </w:rPr>
                                   <w:t>Tutor:</w:t>
                                 </w:r>
@@ -628,7 +628,7 @@
                               <w:sdt>
                                 <w:sdtPr>
                                   <w:rPr>
-                                    <w:rStyle w:val="Strong"/>
+                                    <w:rStyle w:val="Textoennegrita"/>
                                   </w:rPr>
                                   <w:alias w:val="Tutor"/>
                                   <w:tag w:val=""/>
@@ -644,12 +644,12 @@
                                     <w:pPr>
                                       <w:jc w:val="center"/>
                                       <w:rPr>
-                                        <w:rStyle w:val="Strong"/>
+                                        <w:rStyle w:val="Textoennegrita"/>
                                       </w:rPr>
                                     </w:pPr>
                                     <w:r>
                                       <w:rPr>
-                                        <w:rStyle w:val="Strong"/>
+                                        <w:rStyle w:val="Textoennegrita"/>
                                       </w:rPr>
                                       <w:t>Prof. Miguel T. Moronta</w:t>
                                     </w:r>
@@ -660,7 +660,7 @@
                                 <w:pPr>
                                   <w:jc w:val="center"/>
                                   <w:rPr>
-                                    <w:rStyle w:val="Strong"/>
+                                    <w:rStyle w:val="Textoennegrita"/>
                                   </w:rPr>
                                 </w:pPr>
                               </w:p>
@@ -668,19 +668,19 @@
                                 <w:pPr>
                                   <w:jc w:val="center"/>
                                   <w:rPr>
-                                    <w:rStyle w:val="Strong"/>
+                                    <w:rStyle w:val="Textoennegrita"/>
                                   </w:rPr>
                                 </w:pPr>
                                 <w:r>
                                   <w:rPr>
-                                    <w:rStyle w:val="Strong"/>
+                                    <w:rStyle w:val="Textoennegrita"/>
                                   </w:rPr>
                                   <w:t>Entregado en Fecha:</w:t>
                                 </w:r>
                               </w:p>
                               <w:p>
                                 <w:pPr>
-                                  <w:pStyle w:val="NoSpacing"/>
+                                  <w:pStyle w:val="Sinespaciado"/>
                                   <w:jc w:val="center"/>
                                   <w:rPr>
                                     <w:color w:val="595959" w:themeColor="text1" w:themeTint="A6"/>
@@ -724,7 +724,7 @@
                                 <w:pPr>
                                   <w:jc w:val="center"/>
                                   <w:rPr>
-                                    <w:rStyle w:val="Strong"/>
+                                    <w:rStyle w:val="Textoennegrita"/>
                                   </w:rPr>
                                 </w:pPr>
                               </w:p>
@@ -747,7 +747,7 @@
               </mc:Choice>
               <mc:Fallback>
                 <w:pict>
-                  <v:shapetype w14:anchorId="1CE18BC8" id="_x0000_t202" coordsize="21600,21600" o:spt="202" path="m,l,21600r21600,l21600,xe">
+                  <v:shapetype w14:anchorId="0F53A67D" id="_x0000_t202" coordsize="21600,21600" o:spt="202" path="m,l,21600r21600,l21600,xe">
                     <v:stroke joinstyle="miter"/>
                     <v:path gradientshapeok="t" o:connecttype="rect"/>
                   </v:shapetype>
@@ -758,12 +758,12 @@
                           <w:pPr>
                             <w:jc w:val="center"/>
                             <w:rPr>
-                              <w:rStyle w:val="Strong"/>
+                              <w:rStyle w:val="Textoennegrita"/>
                             </w:rPr>
                           </w:pPr>
                           <w:r>
                             <w:rPr>
-                              <w:rStyle w:val="Strong"/>
+                              <w:rStyle w:val="Textoennegrita"/>
                             </w:rPr>
                             <w:t>Asignatura:</w:t>
                           </w:r>
@@ -771,7 +771,7 @@
                         <w:sdt>
                           <w:sdtPr>
                             <w:rPr>
-                              <w:rStyle w:val="Strong"/>
+                              <w:rStyle w:val="Textoennegrita"/>
                             </w:rPr>
                             <w:alias w:val="Asignatura"/>
                             <w:tag w:val=""/>
@@ -787,26 +787,26 @@
                               <w:pPr>
                                 <w:jc w:val="center"/>
                                 <w:rPr>
-                                  <w:rStyle w:val="Strong"/>
+                                  <w:rStyle w:val="Textoennegrita"/>
                                 </w:rPr>
                               </w:pPr>
                               <w:r>
                                 <w:rPr>
-                                  <w:rStyle w:val="Strong"/>
+                                  <w:rStyle w:val="Textoennegrita"/>
                                 </w:rPr>
                                 <w:t xml:space="preserve">ISC-210-T-001 </w:t>
                               </w:r>
                               <w:proofErr w:type="spellStart"/>
                               <w:r>
                                 <w:rPr>
-                                  <w:rStyle w:val="Strong"/>
+                                  <w:rStyle w:val="Textoennegrita"/>
                                 </w:rPr>
                                 <w:t>Prog</w:t>
                               </w:r>
                               <w:proofErr w:type="spellEnd"/>
                               <w:r>
                                 <w:rPr>
-                                  <w:rStyle w:val="Strong"/>
+                                  <w:rStyle w:val="Textoennegrita"/>
                                 </w:rPr>
                                 <w:t>. Aplicada</w:t>
                               </w:r>
@@ -817,7 +817,7 @@
                           <w:pPr>
                             <w:jc w:val="center"/>
                             <w:rPr>
-                              <w:rStyle w:val="Strong"/>
+                              <w:rStyle w:val="Textoennegrita"/>
                             </w:rPr>
                           </w:pPr>
                         </w:p>
@@ -825,12 +825,12 @@
                           <w:pPr>
                             <w:jc w:val="center"/>
                             <w:rPr>
-                              <w:rStyle w:val="Strong"/>
+                              <w:rStyle w:val="Textoennegrita"/>
                             </w:rPr>
                           </w:pPr>
                           <w:r>
                             <w:rPr>
-                              <w:rStyle w:val="Strong"/>
+                              <w:rStyle w:val="Textoennegrita"/>
                             </w:rPr>
                             <w:t>Trabajo de Curso:</w:t>
                           </w:r>
@@ -838,7 +838,7 @@
                         <w:sdt>
                           <w:sdtPr>
                             <w:rPr>
-                              <w:rStyle w:val="Strong"/>
+                              <w:rStyle w:val="Textoennegrita"/>
                             </w:rPr>
                             <w:alias w:val="Título"/>
                             <w:tag w:val=""/>
@@ -854,19 +854,19 @@
                               <w:pPr>
                                 <w:jc w:val="center"/>
                                 <w:rPr>
-                                  <w:rStyle w:val="Strong"/>
+                                  <w:rStyle w:val="Textoennegrita"/>
                                 </w:rPr>
                               </w:pPr>
                               <w:r>
                                 <w:rPr>
-                                  <w:rStyle w:val="Strong"/>
+                                  <w:rStyle w:val="Textoennegrita"/>
                                 </w:rPr>
                                 <w:t xml:space="preserve">Ninja </w:t>
                               </w:r>
                               <w:proofErr w:type="spellStart"/>
                               <w:r>
                                 <w:rPr>
-                                  <w:rStyle w:val="Strong"/>
+                                  <w:rStyle w:val="Textoennegrita"/>
                                 </w:rPr>
                                 <w:t>Legend</w:t>
                               </w:r>
@@ -878,7 +878,7 @@
                           <w:pPr>
                             <w:jc w:val="center"/>
                             <w:rPr>
-                              <w:rStyle w:val="Strong"/>
+                              <w:rStyle w:val="Textoennegrita"/>
                             </w:rPr>
                           </w:pPr>
                         </w:p>
@@ -886,12 +886,12 @@
                           <w:pPr>
                             <w:jc w:val="center"/>
                             <w:rPr>
-                              <w:rStyle w:val="Strong"/>
+                              <w:rStyle w:val="Textoennegrita"/>
                             </w:rPr>
                           </w:pPr>
                           <w:r>
                             <w:rPr>
-                              <w:rStyle w:val="Strong"/>
+                              <w:rStyle w:val="Textoennegrita"/>
                             </w:rPr>
                             <w:t>Autores:</w:t>
                           </w:r>
@@ -899,7 +899,7 @@
                         <w:sdt>
                           <w:sdtPr>
                             <w:rPr>
-                              <w:rStyle w:val="Strong"/>
+                              <w:rStyle w:val="Textoennegrita"/>
                             </w:rPr>
                             <w:alias w:val="Estudiante 1"/>
                             <w:tag w:val=""/>
@@ -915,12 +915,12 @@
                               <w:pPr>
                                 <w:jc w:val="center"/>
                                 <w:rPr>
-                                  <w:rStyle w:val="Strong"/>
+                                  <w:rStyle w:val="Textoennegrita"/>
                                 </w:rPr>
                               </w:pPr>
                               <w:r>
                                 <w:rPr>
-                                  <w:rStyle w:val="Strong"/>
+                                  <w:rStyle w:val="Textoennegrita"/>
                                 </w:rPr>
                                 <w:t>2017-0861 Joseph De Los Santos</w:t>
                               </w:r>
@@ -930,7 +930,7 @@
                         <w:sdt>
                           <w:sdtPr>
                             <w:rPr>
-                              <w:rStyle w:val="Strong"/>
+                              <w:rStyle w:val="Textoennegrita"/>
                             </w:rPr>
                             <w:alias w:val="Estudiante 2"/>
                             <w:tag w:val=""/>
@@ -946,12 +946,12 @@
                               <w:pPr>
                                 <w:jc w:val="center"/>
                                 <w:rPr>
-                                  <w:rStyle w:val="Strong"/>
+                                  <w:rStyle w:val="Textoennegrita"/>
                                 </w:rPr>
                               </w:pPr>
                               <w:r>
                                 <w:rPr>
-                                  <w:rStyle w:val="Strong"/>
+                                  <w:rStyle w:val="Textoennegrita"/>
                                 </w:rPr>
                                 <w:t>2017-0502 Ruben O. Diaz</w:t>
                               </w:r>
@@ -961,7 +961,7 @@
                         <w:sdt>
                           <w:sdtPr>
                             <w:rPr>
-                              <w:rStyle w:val="Strong"/>
+                              <w:rStyle w:val="Textoennegrita"/>
                             </w:rPr>
                             <w:alias w:val="Estudiante 3"/>
                             <w:tag w:val=""/>
@@ -978,24 +978,24 @@
                               <w:pPr>
                                 <w:jc w:val="center"/>
                                 <w:rPr>
-                                  <w:rStyle w:val="Strong"/>
+                                  <w:rStyle w:val="Textoennegrita"/>
                                 </w:rPr>
                               </w:pPr>
                               <w:r>
                                 <w:rPr>
-                                  <w:rStyle w:val="PlaceholderText"/>
+                                  <w:rStyle w:val="Textodelmarcadordeposicin"/>
                                 </w:rPr>
                                 <w:t>[</w:t>
                               </w:r>
                               <w:r>
                                 <w:rPr>
-                                  <w:rStyle w:val="PlaceholderText"/>
+                                  <w:rStyle w:val="Textodelmarcadordeposicin"/>
                                 </w:rPr>
                                 <w:t>Matrícula y Nombre del Estudiante 3</w:t>
                               </w:r>
                               <w:r>
                                 <w:rPr>
-                                  <w:rStyle w:val="PlaceholderText"/>
+                                  <w:rStyle w:val="Textodelmarcadordeposicin"/>
                                 </w:rPr>
                                 <w:t>]</w:t>
                               </w:r>
@@ -1006,7 +1006,7 @@
                           <w:pPr>
                             <w:jc w:val="center"/>
                             <w:rPr>
-                              <w:rStyle w:val="Strong"/>
+                              <w:rStyle w:val="Textoennegrita"/>
                             </w:rPr>
                           </w:pPr>
                         </w:p>
@@ -1014,12 +1014,12 @@
                           <w:pPr>
                             <w:jc w:val="center"/>
                             <w:rPr>
-                              <w:rStyle w:val="Strong"/>
+                              <w:rStyle w:val="Textoennegrita"/>
                             </w:rPr>
                           </w:pPr>
                           <w:r>
                             <w:rPr>
-                              <w:rStyle w:val="Strong"/>
+                              <w:rStyle w:val="Textoennegrita"/>
                             </w:rPr>
                             <w:t>Tutor:</w:t>
                           </w:r>
@@ -1027,7 +1027,7 @@
                         <w:sdt>
                           <w:sdtPr>
                             <w:rPr>
-                              <w:rStyle w:val="Strong"/>
+                              <w:rStyle w:val="Textoennegrita"/>
                             </w:rPr>
                             <w:alias w:val="Tutor"/>
                             <w:tag w:val=""/>
@@ -1043,12 +1043,12 @@
                               <w:pPr>
                                 <w:jc w:val="center"/>
                                 <w:rPr>
-                                  <w:rStyle w:val="Strong"/>
+                                  <w:rStyle w:val="Textoennegrita"/>
                                 </w:rPr>
                               </w:pPr>
                               <w:r>
                                 <w:rPr>
-                                  <w:rStyle w:val="Strong"/>
+                                  <w:rStyle w:val="Textoennegrita"/>
                                 </w:rPr>
                                 <w:t>Prof. Miguel T. Moronta</w:t>
                               </w:r>
@@ -1059,7 +1059,7 @@
                           <w:pPr>
                             <w:jc w:val="center"/>
                             <w:rPr>
-                              <w:rStyle w:val="Strong"/>
+                              <w:rStyle w:val="Textoennegrita"/>
                             </w:rPr>
                           </w:pPr>
                         </w:p>
@@ -1067,19 +1067,19 @@
                           <w:pPr>
                             <w:jc w:val="center"/>
                             <w:rPr>
-                              <w:rStyle w:val="Strong"/>
+                              <w:rStyle w:val="Textoennegrita"/>
                             </w:rPr>
                           </w:pPr>
                           <w:r>
                             <w:rPr>
-                              <w:rStyle w:val="Strong"/>
+                              <w:rStyle w:val="Textoennegrita"/>
                             </w:rPr>
                             <w:t>Entregado en Fecha:</w:t>
                           </w:r>
                         </w:p>
                         <w:p>
                           <w:pPr>
-                            <w:pStyle w:val="NoSpacing"/>
+                            <w:pStyle w:val="Sinespaciado"/>
                             <w:jc w:val="center"/>
                             <w:rPr>
                               <w:color w:val="595959" w:themeColor="text1" w:themeTint="A6"/>
@@ -1123,7 +1123,7 @@
                           <w:pPr>
                             <w:jc w:val="center"/>
                             <w:rPr>
-                              <w:rStyle w:val="Strong"/>
+                              <w:rStyle w:val="Textoennegrita"/>
                             </w:rPr>
                           </w:pPr>
                         </w:p>
@@ -1137,14 +1137,14 @@
           </w:r>
           <w:r>
             <w:rPr>
-              <w:rStyle w:val="Strong"/>
+              <w:rStyle w:val="Textoennegrita"/>
               <w:noProof/>
               <w:lang w:eastAsia="es-DO"/>
             </w:rPr>
             <mc:AlternateContent>
               <mc:Choice Requires="wps">
                 <w:drawing>
-                  <wp:anchor distT="45720" distB="45720" distL="114300" distR="114300" simplePos="0" relativeHeight="251667456" behindDoc="0" locked="0" layoutInCell="1" allowOverlap="1" wp14:anchorId="380E43A6" wp14:editId="16460EF9">
+                  <wp:anchor distT="45720" distB="45720" distL="114300" distR="114300" simplePos="0" relativeHeight="251667456" behindDoc="0" locked="0" layoutInCell="1" allowOverlap="1" wp14:anchorId="43BBFE0E" wp14:editId="1E0E328F">
                     <wp:simplePos x="0" y="0"/>
                     <wp:positionH relativeFrom="margin">
                       <wp:posOffset>241935</wp:posOffset>
@@ -1191,31 +1191,31 @@
                                 </w:pPr>
                                 <w:r>
                                   <w:rPr>
-                                    <w:rStyle w:val="Strong"/>
+                                    <w:rStyle w:val="Textoennegrita"/>
                                   </w:rPr>
                                   <w:t>PONTIFICIA UNIVERSIDAD CATÓLICA MADRE Y MAESTRA – PUCMM</w:t>
                                 </w:r>
                                 <w:r>
                                   <w:rPr>
-                                    <w:rStyle w:val="Strong"/>
+                                    <w:rStyle w:val="Textoennegrita"/>
                                   </w:rPr>
                                   <w:br/>
                                 </w:r>
                                 <w:r>
                                   <w:rPr>
-                                    <w:rStyle w:val="Strong"/>
+                                    <w:rStyle w:val="Textoennegrita"/>
                                   </w:rPr>
                                   <w:t>FACULTAD DE CIENCIAS DE LAS INGENIERÍAS</w:t>
                                 </w:r>
                                 <w:r>
                                   <w:rPr>
-                                    <w:rStyle w:val="Strong"/>
+                                    <w:rStyle w:val="Textoennegrita"/>
                                   </w:rPr>
                                   <w:br/>
                                 </w:r>
                                 <w:r>
                                   <w:rPr>
-                                    <w:rStyle w:val="Strong"/>
+                                    <w:rStyle w:val="Textoennegrita"/>
                                   </w:rPr>
                                   <w:t>Departamento de Ingeniería en Sistemas y Computación – ISC</w:t>
                                 </w:r>
@@ -1239,7 +1239,7 @@
               </mc:Choice>
               <mc:Fallback>
                 <w:pict>
-                  <v:shape w14:anchorId="380E43A6" id="_x0000_s1027" type="#_x0000_t202" style="position:absolute;margin-left:19.05pt;margin-top:84.85pt;width:509pt;height:48.2pt;z-index:251667456;visibility:visible;mso-wrap-style:square;mso-width-percent:0;mso-height-percent:0;mso-wrap-distance-left:9pt;mso-wrap-distance-top:3.6pt;mso-wrap-distance-right:9pt;mso-wrap-distance-bottom:3.6pt;mso-position-horizontal:absolute;mso-position-horizontal-relative:margin;mso-position-vertical:absolute;mso-position-vertical-relative:text;mso-width-percent:0;mso-height-percent:0;mso-width-relative:margin;mso-height-relative:margin;v-text-anchor:middle" o:gfxdata="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" stroked="f">
+                  <v:shape w14:anchorId="43BBFE0E" id="_x0000_s1027" type="#_x0000_t202" style="position:absolute;margin-left:19.05pt;margin-top:84.85pt;width:509pt;height:48.2pt;z-index:251667456;visibility:visible;mso-wrap-style:square;mso-width-percent:0;mso-height-percent:0;mso-wrap-distance-left:9pt;mso-wrap-distance-top:3.6pt;mso-wrap-distance-right:9pt;mso-wrap-distance-bottom:3.6pt;mso-position-horizontal:absolute;mso-position-horizontal-relative:margin;mso-position-vertical:absolute;mso-position-vertical-relative:text;mso-width-percent:0;mso-height-percent:0;mso-width-relative:margin;mso-height-relative:margin;v-text-anchor:middle" o:gfxdata="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" stroked="f">
                     <v:textbox>
                       <w:txbxContent>
                         <w:p>
@@ -1248,31 +1248,31 @@
                           </w:pPr>
                           <w:r>
                             <w:rPr>
-                              <w:rStyle w:val="Strong"/>
+                              <w:rStyle w:val="Textoennegrita"/>
                             </w:rPr>
                             <w:t>PONTIFICIA UNIVERSIDAD CATÓLICA MADRE Y MAESTRA – PUCMM</w:t>
                           </w:r>
                           <w:r>
                             <w:rPr>
-                              <w:rStyle w:val="Strong"/>
+                              <w:rStyle w:val="Textoennegrita"/>
                             </w:rPr>
                             <w:br/>
                           </w:r>
                           <w:r>
                             <w:rPr>
-                              <w:rStyle w:val="Strong"/>
+                              <w:rStyle w:val="Textoennegrita"/>
                             </w:rPr>
                             <w:t>FACULTAD DE CIENCIAS DE LAS INGENIERÍAS</w:t>
                           </w:r>
                           <w:r>
                             <w:rPr>
-                              <w:rStyle w:val="Strong"/>
+                              <w:rStyle w:val="Textoennegrita"/>
                             </w:rPr>
                             <w:br/>
                           </w:r>
                           <w:r>
                             <w:rPr>
-                              <w:rStyle w:val="Strong"/>
+                              <w:rStyle w:val="Textoennegrita"/>
                             </w:rPr>
                             <w:t>Departamento de Ingeniería en Sistemas y Computación – ISC</w:t>
                           </w:r>
@@ -1291,7 +1291,7 @@
               <w:lang w:eastAsia="es-DO"/>
             </w:rPr>
             <w:drawing>
-              <wp:anchor distT="0" distB="0" distL="114300" distR="114300" simplePos="0" relativeHeight="251665408" behindDoc="0" locked="0" layoutInCell="1" allowOverlap="1" wp14:anchorId="18B92DDE" wp14:editId="13215519">
+              <wp:anchor distT="0" distB="0" distL="114300" distR="114300" simplePos="0" relativeHeight="251665408" behindDoc="0" locked="0" layoutInCell="1" allowOverlap="1" wp14:anchorId="21B658C4" wp14:editId="6B780F3F">
                 <wp:simplePos x="0" y="0"/>
                 <wp:positionH relativeFrom="column">
                   <wp:posOffset>2997200</wp:posOffset>
@@ -1348,7 +1348,7 @@
           </w:r>
           <w:r>
             <w:rPr>
-              <w:rStyle w:val="Strong"/>
+              <w:rStyle w:val="Textoennegrita"/>
               <w:caps/>
               <w:sz w:val="24"/>
               <w:szCs w:val="24"/>
@@ -1360,7 +1360,7 @@
     </w:sdt>
     <w:p>
       <w:pPr>
-        <w:pStyle w:val="Header"/>
+        <w:pStyle w:val="Encabezado"/>
       </w:pPr>
       <w:r>
         <w:lastRenderedPageBreak/>
@@ -1369,7 +1369,7 @@
     </w:p>
     <w:p>
       <w:pPr>
-        <w:pStyle w:val="Heading1"/>
+        <w:pStyle w:val="Ttulo1"/>
       </w:pPr>
       <w:bookmarkStart w:id="0" w:name="_Toc409432871"/>
       <w:r>
@@ -1453,18 +1453,6 @@
           <w:r>
             <w:t xml:space="preserve">El jugador deberá desarrollar habilidades con los mecanismos de combate para esquivar ataques y hacer el mayor daño posible. </w:t>
           </w:r>
-        </w:p>
-        <w:p>
-          <w:pPr>
-            <w:spacing w:line="360" w:lineRule="auto"/>
-            <w:jc w:val="both"/>
-          </w:pPr>
-        </w:p>
-        <w:p>
-          <w:pPr>
-            <w:spacing w:line="360" w:lineRule="auto"/>
-            <w:jc w:val="both"/>
-          </w:pPr>
         </w:p>
         <w:p>
           <w:pPr>
@@ -1630,7 +1618,7 @@
       <w:sdtContent>
         <w:p>
           <w:pPr>
-            <w:pStyle w:val="TOCHeading"/>
+            <w:pStyle w:val="TtuloTDC"/>
           </w:pPr>
           <w:r>
             <w:rPr>
@@ -1641,7 +1629,7 @@
         </w:p>
         <w:p>
           <w:pPr>
-            <w:pStyle w:val="TOC1"/>
+            <w:pStyle w:val="TDC1"/>
             <w:tabs>
               <w:tab w:val="right" w:leader="dot" w:pos="10790"/>
             </w:tabs>
@@ -1663,7 +1651,7 @@
           <w:hyperlink w:anchor="_Toc409432871" w:history="1">
             <w:r>
               <w:rPr>
-                <w:rStyle w:val="Hyperlink"/>
+                <w:rStyle w:val="Hipervnculo"/>
                 <w:noProof/>
               </w:rPr>
               <w:t>Resumen / Abstracto del Problema</w:t>
@@ -1720,7 +1708,7 @@
         </w:p>
         <w:p>
           <w:pPr>
-            <w:pStyle w:val="TOC1"/>
+            <w:pStyle w:val="TDC1"/>
             <w:tabs>
               <w:tab w:val="right" w:leader="dot" w:pos="10790"/>
             </w:tabs>
@@ -1733,7 +1721,7 @@
           <w:hyperlink w:anchor="_Toc409432872" w:history="1">
             <w:r>
               <w:rPr>
-                <w:rStyle w:val="Hyperlink"/>
+                <w:rStyle w:val="Hipervnculo"/>
                 <w:noProof/>
               </w:rPr>
               <w:t>Análisis</w:t>
@@ -1790,7 +1778,7 @@
         </w:p>
         <w:p>
           <w:pPr>
-            <w:pStyle w:val="TOC1"/>
+            <w:pStyle w:val="TDC1"/>
             <w:tabs>
               <w:tab w:val="right" w:leader="dot" w:pos="10790"/>
             </w:tabs>
@@ -1803,7 +1791,7 @@
           <w:hyperlink w:anchor="_Toc409432873" w:history="1">
             <w:r>
               <w:rPr>
-                <w:rStyle w:val="Hyperlink"/>
+                <w:rStyle w:val="Hipervnculo"/>
                 <w:noProof/>
               </w:rPr>
               <w:t>Cuerpo del Informe</w:t>
@@ -1860,7 +1848,7 @@
         </w:p>
         <w:p>
           <w:pPr>
-            <w:pStyle w:val="TOC1"/>
+            <w:pStyle w:val="TDC1"/>
             <w:tabs>
               <w:tab w:val="right" w:leader="dot" w:pos="10790"/>
             </w:tabs>
@@ -1873,7 +1861,7 @@
           <w:hyperlink w:anchor="_Toc409432874" w:history="1">
             <w:r>
               <w:rPr>
-                <w:rStyle w:val="Hyperlink"/>
+                <w:rStyle w:val="Hipervnculo"/>
                 <w:noProof/>
               </w:rPr>
               <w:t>Código Fuente</w:t>
@@ -1930,7 +1918,7 @@
         </w:p>
         <w:p>
           <w:pPr>
-            <w:pStyle w:val="TOC1"/>
+            <w:pStyle w:val="TDC1"/>
             <w:tabs>
               <w:tab w:val="right" w:leader="dot" w:pos="10790"/>
             </w:tabs>
@@ -1943,7 +1931,7 @@
           <w:hyperlink w:anchor="_Toc409432875" w:history="1">
             <w:r>
               <w:rPr>
-                <w:rStyle w:val="Hyperlink"/>
+                <w:rStyle w:val="Hipervnculo"/>
                 <w:noProof/>
               </w:rPr>
               <w:t>Condiciones de Error</w:t>
@@ -2000,7 +1988,7 @@
         </w:p>
         <w:p>
           <w:pPr>
-            <w:pStyle w:val="TOC1"/>
+            <w:pStyle w:val="TDC1"/>
             <w:tabs>
               <w:tab w:val="right" w:leader="dot" w:pos="10790"/>
             </w:tabs>
@@ -2013,7 +2001,7 @@
           <w:hyperlink w:anchor="_Toc409432876" w:history="1">
             <w:r>
               <w:rPr>
-                <w:rStyle w:val="Hyperlink"/>
+                <w:rStyle w:val="Hipervnculo"/>
                 <w:noProof/>
               </w:rPr>
               <w:t>Notas al Profesor</w:t>
@@ -2070,7 +2058,7 @@
         </w:p>
         <w:p>
           <w:pPr>
-            <w:pStyle w:val="TOC1"/>
+            <w:pStyle w:val="TDC1"/>
             <w:tabs>
               <w:tab w:val="right" w:leader="dot" w:pos="10790"/>
             </w:tabs>
@@ -2083,7 +2071,7 @@
           <w:hyperlink w:anchor="_Toc409432877" w:history="1">
             <w:r>
               <w:rPr>
-                <w:rStyle w:val="Hyperlink"/>
+                <w:rStyle w:val="Hipervnculo"/>
                 <w:noProof/>
               </w:rPr>
               <w:t>Conclusiones</w:t>
@@ -2140,7 +2128,7 @@
         </w:p>
         <w:p>
           <w:pPr>
-            <w:pStyle w:val="TOC1"/>
+            <w:pStyle w:val="TDC1"/>
             <w:tabs>
               <w:tab w:val="right" w:leader="dot" w:pos="10790"/>
             </w:tabs>
@@ -2153,7 +2141,7 @@
           <w:hyperlink w:anchor="_Toc409432878" w:history="1">
             <w:r>
               <w:rPr>
-                <w:rStyle w:val="Hyperlink"/>
+                <w:rStyle w:val="Hipervnculo"/>
                 <w:noProof/>
               </w:rPr>
               <w:t>Recomendaciones</w:t>
@@ -2210,7 +2198,7 @@
         </w:p>
         <w:p>
           <w:pPr>
-            <w:pStyle w:val="TOC1"/>
+            <w:pStyle w:val="TDC1"/>
             <w:tabs>
               <w:tab w:val="right" w:leader="dot" w:pos="10790"/>
             </w:tabs>
@@ -2223,7 +2211,7 @@
           <w:hyperlink w:anchor="_Toc409432879" w:history="1">
             <w:r>
               <w:rPr>
-                <w:rStyle w:val="Hyperlink"/>
+                <w:rStyle w:val="Hipervnculo"/>
                 <w:noProof/>
               </w:rPr>
               <w:t>Referencias Bibliográficas</w:t>
@@ -2305,7 +2293,7 @@
     </w:p>
     <w:p>
       <w:pPr>
-        <w:pStyle w:val="Heading1"/>
+        <w:pStyle w:val="Ttulo1"/>
       </w:pPr>
       <w:bookmarkStart w:id="1" w:name="_Toc409432872"/>
       <w:r>
@@ -2335,7 +2323,7 @@
         </w:p>
         <w:p>
           <w:pPr>
-            <w:pStyle w:val="ListParagraph"/>
+            <w:pStyle w:val="Prrafodelista"/>
             <w:numPr>
               <w:ilvl w:val="0"/>
               <w:numId w:val="2"/>
@@ -2355,7 +2343,7 @@
         </w:p>
         <w:p>
           <w:pPr>
-            <w:pStyle w:val="ListParagraph"/>
+            <w:pStyle w:val="Prrafodelista"/>
             <w:numPr>
               <w:ilvl w:val="0"/>
               <w:numId w:val="2"/>
@@ -2369,7 +2357,7 @@
         </w:p>
         <w:p>
           <w:pPr>
-            <w:pStyle w:val="ListParagraph"/>
+            <w:pStyle w:val="Prrafodelista"/>
             <w:numPr>
               <w:ilvl w:val="0"/>
               <w:numId w:val="2"/>
@@ -2383,7 +2371,7 @@
         </w:p>
         <w:p>
           <w:pPr>
-            <w:pStyle w:val="ListParagraph"/>
+            <w:pStyle w:val="Prrafodelista"/>
             <w:numPr>
               <w:ilvl w:val="0"/>
               <w:numId w:val="2"/>
@@ -2397,7 +2385,7 @@
         </w:p>
         <w:p>
           <w:pPr>
-            <w:pStyle w:val="ListParagraph"/>
+            <w:pStyle w:val="Prrafodelista"/>
             <w:numPr>
               <w:ilvl w:val="0"/>
               <w:numId w:val="2"/>
@@ -2411,7 +2399,7 @@
         </w:p>
         <w:p>
           <w:pPr>
-            <w:pStyle w:val="ListParagraph"/>
+            <w:pStyle w:val="Prrafodelista"/>
             <w:numPr>
               <w:ilvl w:val="0"/>
               <w:numId w:val="2"/>
@@ -2425,7 +2413,7 @@
         </w:p>
         <w:p>
           <w:pPr>
-            <w:pStyle w:val="ListParagraph"/>
+            <w:pStyle w:val="Prrafodelista"/>
             <w:numPr>
               <w:ilvl w:val="0"/>
               <w:numId w:val="2"/>
@@ -2539,7 +2527,7 @@
     <w:p/>
     <w:p>
       <w:pPr>
-        <w:pStyle w:val="Heading1"/>
+        <w:pStyle w:val="Ttulo1"/>
       </w:pPr>
       <w:bookmarkStart w:id="2" w:name="_Toc409432873"/>
       <w:r>
@@ -2584,15 +2572,226 @@
         <w:p/>
         <w:p>
           <w:r>
-            <w:t xml:space="preserve">Capítulo 2 </w:t>
-          </w:r>
-          <w:r>
-            <w:t>–</w:t>
-          </w:r>
-          <w:r>
-            <w:t xml:space="preserve"> Solución Propuesta</w:t>
-          </w:r>
-        </w:p>
+            <w:t>Capítulo 2 – Solución Propuesta</w:t>
+          </w:r>
+        </w:p>
+        <w:p>
+          <w:pPr>
+            <w:jc w:val="both"/>
+          </w:pPr>
+          <w:r>
+            <w:t xml:space="preserve">Se utilizaron las librerías, LINQ (Para ordenar las listas de puntajes de manera eficiente) y XML (Para guardar de manera persistente). Para manejar las colisiones (con espadas) se utilizan dos “Box </w:t>
+          </w:r>
+          <w:proofErr w:type="spellStart"/>
+          <w:r>
+            <w:t>Colliders</w:t>
+          </w:r>
+          <w:proofErr w:type="spellEnd"/>
+          <w:r>
+            <w:t>” y para los enemigos que lanzan fuego se utiliza el tiro parabólico.</w:t>
+          </w:r>
+        </w:p>
+        <w:p/>
+        <w:p>
+          <w:r>
+            <w:rPr>
+              <w:noProof/>
+            </w:rPr>
+            <w:drawing>
+              <wp:inline distT="0" distB="0" distL="0" distR="0" wp14:anchorId="6611166E" wp14:editId="20BE03AE">
+                <wp:extent cx="3507271" cy="2437875"/>
+                <wp:effectExtent l="0" t="0" r="0" b="635"/>
+                <wp:docPr id="4" name="Imagen 4"/>
+                <wp:cNvGraphicFramePr>
+                  <a:graphicFrameLocks xmlns:a="http://schemas.openxmlformats.org/drawingml/2006/main" noChangeAspect="1"/>
+                </wp:cNvGraphicFramePr>
+                <a:graphic xmlns:a="http://schemas.openxmlformats.org/drawingml/2006/main">
+                  <a:graphicData uri="http://schemas.openxmlformats.org/drawingml/2006/picture">
+                    <pic:pic xmlns:pic="http://schemas.openxmlformats.org/drawingml/2006/picture">
+                      <pic:nvPicPr>
+                        <pic:cNvPr id="1" name=""/>
+                        <pic:cNvPicPr/>
+                      </pic:nvPicPr>
+                      <pic:blipFill rotWithShape="1">
+                        <a:blip r:embed="rId13"/>
+                        <a:srcRect l="10510" t="23936" r="38325" b="12807"/>
+                        <a:stretch/>
+                      </pic:blipFill>
+                      <pic:spPr bwMode="auto">
+                        <a:xfrm>
+                          <a:off x="0" y="0"/>
+                          <a:ext cx="3508946" cy="2439039"/>
+                        </a:xfrm>
+                        <a:prstGeom prst="rect">
+                          <a:avLst/>
+                        </a:prstGeom>
+                        <a:ln>
+                          <a:noFill/>
+                        </a:ln>
+                        <a:extLst>
+                          <a:ext uri="{53640926-AAD7-44D8-BBD7-CCE9431645EC}">
+                            <a14:shadowObscured xmlns:a14="http://schemas.microsoft.com/office/drawing/2010/main"/>
+                          </a:ext>
+                        </a:extLst>
+                      </pic:spPr>
+                    </pic:pic>
+                  </a:graphicData>
+                </a:graphic>
+              </wp:inline>
+            </w:drawing>
+          </w:r>
+        </w:p>
+        <w:p>
+          <w:r>
+            <w:rPr>
+              <w:noProof/>
+            </w:rPr>
+            <w:drawing>
+              <wp:inline distT="0" distB="0" distL="0" distR="0" wp14:anchorId="62FBA341" wp14:editId="56970804">
+                <wp:extent cx="3746348" cy="1531773"/>
+                <wp:effectExtent l="0" t="0" r="6985" b="0"/>
+                <wp:docPr id="5" name="Imagen 5"/>
+                <wp:cNvGraphicFramePr>
+                  <a:graphicFrameLocks xmlns:a="http://schemas.openxmlformats.org/drawingml/2006/main" noChangeAspect="1"/>
+                </wp:cNvGraphicFramePr>
+                <a:graphic xmlns:a="http://schemas.openxmlformats.org/drawingml/2006/main">
+                  <a:graphicData uri="http://schemas.openxmlformats.org/drawingml/2006/picture">
+                    <pic:pic xmlns:pic="http://schemas.openxmlformats.org/drawingml/2006/picture">
+                      <pic:nvPicPr>
+                        <pic:cNvPr id="1" name=""/>
+                        <pic:cNvPicPr/>
+                      </pic:nvPicPr>
+                      <pic:blipFill rotWithShape="1">
+                        <a:blip r:embed="rId14"/>
+                        <a:srcRect l="7965" t="34046" r="37389" b="26214"/>
+                        <a:stretch/>
+                      </pic:blipFill>
+                      <pic:spPr bwMode="auto">
+                        <a:xfrm>
+                          <a:off x="0" y="0"/>
+                          <a:ext cx="3747633" cy="1532298"/>
+                        </a:xfrm>
+                        <a:prstGeom prst="rect">
+                          <a:avLst/>
+                        </a:prstGeom>
+                        <a:ln>
+                          <a:noFill/>
+                        </a:ln>
+                        <a:extLst>
+                          <a:ext uri="{53640926-AAD7-44D8-BBD7-CCE9431645EC}">
+                            <a14:shadowObscured xmlns:a14="http://schemas.microsoft.com/office/drawing/2010/main"/>
+                          </a:ext>
+                        </a:extLst>
+                      </pic:spPr>
+                    </pic:pic>
+                  </a:graphicData>
+                </a:graphic>
+              </wp:inline>
+            </w:drawing>
+          </w:r>
+        </w:p>
+        <w:p>
+          <w:r>
+            <w:rPr>
+              <w:noProof/>
+            </w:rPr>
+            <w:drawing>
+              <wp:inline distT="0" distB="0" distL="0" distR="0" wp14:anchorId="61C2C935" wp14:editId="3074CB8D">
+                <wp:extent cx="2862354" cy="1242957"/>
+                <wp:effectExtent l="0" t="0" r="0" b="0"/>
+                <wp:docPr id="6" name="Imagen 6"/>
+                <wp:cNvGraphicFramePr>
+                  <a:graphicFrameLocks xmlns:a="http://schemas.openxmlformats.org/drawingml/2006/main" noChangeAspect="1"/>
+                </wp:cNvGraphicFramePr>
+                <a:graphic xmlns:a="http://schemas.openxmlformats.org/drawingml/2006/main">
+                  <a:graphicData uri="http://schemas.openxmlformats.org/drawingml/2006/picture">
+                    <pic:pic xmlns:pic="http://schemas.openxmlformats.org/drawingml/2006/picture">
+                      <pic:nvPicPr>
+                        <pic:cNvPr id="1" name=""/>
+                        <pic:cNvPicPr/>
+                      </pic:nvPicPr>
+                      <pic:blipFill rotWithShape="1">
+                        <a:blip r:embed="rId15"/>
+                        <a:srcRect l="22562" t="29567" r="42026" b="43082"/>
+                        <a:stretch/>
+                      </pic:blipFill>
+                      <pic:spPr bwMode="auto">
+                        <a:xfrm>
+                          <a:off x="0" y="0"/>
+                          <a:ext cx="2865645" cy="1244386"/>
+                        </a:xfrm>
+                        <a:prstGeom prst="rect">
+                          <a:avLst/>
+                        </a:prstGeom>
+                        <a:ln>
+                          <a:noFill/>
+                        </a:ln>
+                        <a:extLst>
+                          <a:ext uri="{53640926-AAD7-44D8-BBD7-CCE9431645EC}">
+                            <a14:shadowObscured xmlns:a14="http://schemas.microsoft.com/office/drawing/2010/main"/>
+                          </a:ext>
+                        </a:extLst>
+                      </pic:spPr>
+                    </pic:pic>
+                  </a:graphicData>
+                </a:graphic>
+              </wp:inline>
+            </w:drawing>
+          </w:r>
+        </w:p>
+        <w:p>
+          <w:r>
+            <w:rPr>
+              <w:noProof/>
+            </w:rPr>
+            <w:lastRenderedPageBreak/>
+            <w:drawing>
+              <wp:inline distT="0" distB="0" distL="0" distR="0" wp14:anchorId="09C9831C" wp14:editId="6C319D4D">
+                <wp:extent cx="2515235" cy="1212920"/>
+                <wp:effectExtent l="0" t="0" r="0" b="6350"/>
+                <wp:docPr id="7" name="Imagen 7"/>
+                <wp:cNvGraphicFramePr>
+                  <a:graphicFrameLocks xmlns:a="http://schemas.openxmlformats.org/drawingml/2006/main" noChangeAspect="1"/>
+                </wp:cNvGraphicFramePr>
+                <a:graphic xmlns:a="http://schemas.openxmlformats.org/drawingml/2006/main">
+                  <a:graphicData uri="http://schemas.openxmlformats.org/drawingml/2006/picture">
+                    <pic:pic xmlns:pic="http://schemas.openxmlformats.org/drawingml/2006/picture">
+                      <pic:nvPicPr>
+                        <pic:cNvPr id="1" name=""/>
+                        <pic:cNvPicPr/>
+                      </pic:nvPicPr>
+                      <pic:blipFill rotWithShape="1">
+                        <a:blip r:embed="rId16"/>
+                        <a:srcRect l="13300" t="29772" r="50011" b="38760"/>
+                        <a:stretch/>
+                      </pic:blipFill>
+                      <pic:spPr bwMode="auto">
+                        <a:xfrm>
+                          <a:off x="0" y="0"/>
+                          <a:ext cx="2516062" cy="1213319"/>
+                        </a:xfrm>
+                        <a:prstGeom prst="rect">
+                          <a:avLst/>
+                        </a:prstGeom>
+                        <a:ln>
+                          <a:noFill/>
+                        </a:ln>
+                        <a:extLst>
+                          <a:ext uri="{53640926-AAD7-44D8-BBD7-CCE9431645EC}">
+                            <a14:shadowObscured xmlns:a14="http://schemas.microsoft.com/office/drawing/2010/main"/>
+                          </a:ext>
+                        </a:extLst>
+                      </pic:spPr>
+                    </pic:pic>
+                  </a:graphicData>
+                </a:graphic>
+              </wp:inline>
+            </w:drawing>
+          </w:r>
+          <w:bookmarkStart w:id="3" w:name="_GoBack"/>
+          <w:bookmarkEnd w:id="3"/>
+        </w:p>
+        <w:p/>
       </w:sdtContent>
     </w:sdt>
     <w:p/>
@@ -2603,14 +2802,14 @@
     </w:p>
     <w:p>
       <w:pPr>
-        <w:pStyle w:val="Heading1"/>
+        <w:pStyle w:val="Ttulo1"/>
       </w:pPr>
-      <w:bookmarkStart w:id="3" w:name="_Toc409432874"/>
+      <w:bookmarkStart w:id="4" w:name="_Toc409432874"/>
       <w:r>
         <w:lastRenderedPageBreak/>
         <w:t>Código Fuente</w:t>
       </w:r>
-      <w:bookmarkEnd w:id="3"/>
+      <w:bookmarkEnd w:id="4"/>
     </w:p>
     <w:sdt>
       <w:sdtPr>
@@ -2636,14 +2835,14 @@
     </w:p>
     <w:p>
       <w:pPr>
-        <w:pStyle w:val="Heading1"/>
+        <w:pStyle w:val="Ttulo1"/>
       </w:pPr>
-      <w:bookmarkStart w:id="4" w:name="_Toc409432875"/>
+      <w:bookmarkStart w:id="5" w:name="_Toc409432875"/>
       <w:r>
         <w:lastRenderedPageBreak/>
         <w:t>Condiciones de Error</w:t>
       </w:r>
-      <w:bookmarkEnd w:id="4"/>
+      <w:bookmarkEnd w:id="5"/>
     </w:p>
     <w:sdt>
       <w:sdtPr>
@@ -2672,14 +2871,14 @@
     </w:p>
     <w:p>
       <w:pPr>
-        <w:pStyle w:val="Heading1"/>
+        <w:pStyle w:val="Ttulo1"/>
       </w:pPr>
-      <w:bookmarkStart w:id="5" w:name="_Toc409432876"/>
+      <w:bookmarkStart w:id="6" w:name="_Toc409432876"/>
       <w:r>
         <w:lastRenderedPageBreak/>
         <w:t>Notas al Profesor</w:t>
       </w:r>
-      <w:bookmarkEnd w:id="5"/>
+      <w:bookmarkEnd w:id="6"/>
     </w:p>
     <w:sdt>
       <w:sdtPr>
@@ -2705,14 +2904,14 @@
     </w:p>
     <w:p>
       <w:pPr>
-        <w:pStyle w:val="Heading1"/>
+        <w:pStyle w:val="Ttulo1"/>
       </w:pPr>
-      <w:bookmarkStart w:id="6" w:name="_Toc409432877"/>
+      <w:bookmarkStart w:id="7" w:name="_Toc409432877"/>
       <w:r>
         <w:lastRenderedPageBreak/>
         <w:t>Conclusiones</w:t>
       </w:r>
-      <w:bookmarkEnd w:id="6"/>
+      <w:bookmarkEnd w:id="7"/>
     </w:p>
     <w:sdt>
       <w:sdtPr>
@@ -2818,23 +3017,7 @@
               <w:sz w:val="24"/>
               <w:szCs w:val="24"/>
             </w:rPr>
-            <w:t>, este último para que juego tenga una sensación de profundidad lo cual hace que el juego sea más atractivo visualmente. A la vez que se movía por el mapa se iban borrando los obstáculos que salían de pantalla y mediante varios mapas realizado por nosotros se iban generando los próximos obstáculos.</w:t>
-          </w:r>
-          <w:r>
-            <w:rPr>
-              <w:rFonts w:ascii="Times New Roman" w:eastAsia="Times New Roman" w:hAnsi="Times New Roman" w:cs="Times New Roman"/>
-              <w:sz w:val="24"/>
-              <w:szCs w:val="24"/>
-            </w:rPr>
-            <w:t xml:space="preserve"> </w:t>
-          </w:r>
-          <w:r>
-            <w:rPr>
-              <w:rFonts w:ascii="Times New Roman" w:eastAsia="Times New Roman" w:hAnsi="Times New Roman" w:cs="Times New Roman"/>
-              <w:sz w:val="24"/>
-              <w:szCs w:val="24"/>
-            </w:rPr>
-            <w:t xml:space="preserve">Con el uso de un </w:t>
+            <w:t xml:space="preserve">, este último para que juego tenga una sensación de profundidad lo cual hace que el juego sea más atractivo visualmente. A la vez que se movía por el mapa se iban borrando los obstáculos que salían de pantalla y mediante varios mapas realizado por nosotros se iban generando los próximos obstáculos. Con el uso de un </w:t>
           </w:r>
           <w:proofErr w:type="spellStart"/>
           <w:r>
@@ -2882,14 +3065,14 @@
     </w:p>
     <w:p>
       <w:pPr>
-        <w:pStyle w:val="Heading1"/>
+        <w:pStyle w:val="Ttulo1"/>
       </w:pPr>
-      <w:bookmarkStart w:id="7" w:name="_Toc409432878"/>
+      <w:bookmarkStart w:id="8" w:name="_Toc409432878"/>
       <w:r>
         <w:lastRenderedPageBreak/>
         <w:t>Recomendaciones</w:t>
       </w:r>
-      <w:bookmarkEnd w:id="7"/>
+      <w:bookmarkEnd w:id="8"/>
     </w:p>
     <w:sdt>
       <w:sdtPr>
@@ -2915,14 +3098,14 @@
     </w:p>
     <w:p>
       <w:pPr>
-        <w:pStyle w:val="Heading1"/>
+        <w:pStyle w:val="Ttulo1"/>
       </w:pPr>
-      <w:bookmarkStart w:id="8" w:name="_Toc409432879"/>
+      <w:bookmarkStart w:id="9" w:name="_Toc409432879"/>
       <w:r>
         <w:lastRenderedPageBreak/>
         <w:t>Referencias Bibliográficas</w:t>
       </w:r>
-      <w:bookmarkEnd w:id="8"/>
+      <w:bookmarkEnd w:id="9"/>
     </w:p>
     <w:sdt>
       <w:sdtPr>
@@ -2947,11 +3130,9 @@
           <w:color w:val="808080"/>
         </w:rPr>
       </w:pPr>
-      <w:bookmarkStart w:id="9" w:name="_GoBack"/>
-      <w:bookmarkEnd w:id="9"/>
     </w:p>
     <w:sectPr>
-      <w:headerReference w:type="default" r:id="rId13"/>
+      <w:headerReference w:type="default" r:id="rId17"/>
       <w:pgSz w:w="12240" w:h="15840"/>
       <w:pgMar w:top="1377" w:right="720" w:bottom="851" w:left="720" w:header="709" w:footer="709" w:gutter="0"/>
       <w:pgNumType w:start="1"/>
@@ -3016,12 +3197,12 @@
 <w:hdr xmlns:wpc="http://schemas.microsoft.com/office/word/2010/wordprocessingCanvas" xmlns:cx="http://schemas.microsoft.com/office/drawing/2014/chartex" xmlns:cx1="http://schemas.microsoft.com/office/drawing/2015/9/8/chartex" xmlns:cx2="http://schemas.microsoft.com/office/drawing/2015/10/21/chartex" xmlns:cx3="http://schemas.microsoft.com/office/drawing/2016/5/9/chartex" xmlns:cx4="http://schemas.microsoft.com/office/drawing/2016/5/10/chartex" xmlns:cx5="http://schemas.microsoft.com/office/drawing/2016/5/11/chartex" xmlns:cx6="http://schemas.microsoft.com/office/drawing/2016/5/12/chartex" xmlns:cx7="http://schemas.microsoft.com/office/drawing/2016/5/13/chartex" xmlns:cx8="http://schemas.microsoft.com/office/drawing/2016/5/14/chartex" xmlns:mc="http://schemas.openxmlformats.org/markup-compatibility/2006" xmlns:aink="http://schemas.microsoft.com/office/drawing/2016/ink" xmlns:am3d="http://schemas.microsoft.com/office/drawing/2017/model3d" xmlns:o="urn:schemas-microsoft-com:office:office" xmlns:r="http://schemas.openxmlformats.org/officeDocument/2006/relationships" xmlns:m="http://schemas.openxmlformats.org/officeDocument/2006/math" xmlns:v="urn:schemas-microsoft-com:vml" xmlns:wp14="http://schemas.microsoft.com/office/word/2010/wordprocessingDrawing" xmlns:wp="http://schemas.openxmlformats.org/drawingml/2006/wordprocessingDrawing" xmlns:w10="urn:schemas-microsoft-com:office:word" xmlns:w="http://schemas.openxmlformats.org/wordprocessingml/2006/main" xmlns:w14="http://schemas.microsoft.com/office/word/2010/wordml" xmlns:w15="http://schemas.microsoft.com/office/word/2012/wordml" xmlns:w16cid="http://schemas.microsoft.com/office/word/2016/wordml/cid" xmlns:w16se="http://schemas.microsoft.com/office/word/2015/wordml/symex" xmlns:wpg="http://schemas.microsoft.com/office/word/2010/wordprocessingGroup" xmlns:wpi="http://schemas.microsoft.com/office/word/2010/wordprocessingInk" xmlns:wne="http://schemas.microsoft.com/office/word/2006/wordml" xmlns:wps="http://schemas.microsoft.com/office/word/2010/wordprocessingShape" mc:Ignorable="w14 w15 w16se w16cid wp14">
   <w:p>
     <w:pPr>
-      <w:pStyle w:val="Header"/>
+      <w:pStyle w:val="Encabezado"/>
       <w:tabs>
         <w:tab w:val="left" w:pos="567"/>
       </w:tabs>
       <w:rPr>
-        <w:rStyle w:val="Strong"/>
+        <w:rStyle w:val="Textoennegrita"/>
       </w:rPr>
     </w:pPr>
     <w:r>
@@ -3030,7 +3211,7 @@
         <w:lang w:eastAsia="es-DO"/>
       </w:rPr>
       <w:drawing>
-        <wp:anchor distT="0" distB="0" distL="114300" distR="114300" simplePos="0" relativeHeight="251657216" behindDoc="0" locked="0" layoutInCell="1" allowOverlap="1" wp14:anchorId="17D5D463" wp14:editId="014198E9">
+        <wp:anchor distT="0" distB="0" distL="114300" distR="114300" simplePos="0" relativeHeight="251657216" behindDoc="0" locked="0" layoutInCell="1" allowOverlap="1" wp14:anchorId="467102F1" wp14:editId="788ABA27">
           <wp:simplePos x="0" y="0"/>
           <wp:positionH relativeFrom="column">
             <wp:posOffset>-266700</wp:posOffset>
@@ -3090,19 +3271,19 @@
     </w:r>
     <w:r>
       <w:rPr>
-        <w:rStyle w:val="Strong"/>
+        <w:rStyle w:val="Textoennegrita"/>
       </w:rPr>
       <w:t>PONTIFICIA UNIVERSIDAD CATÓLICA MADRE Y MAESTRA – PUCMM</w:t>
     </w:r>
     <w:r>
       <w:rPr>
-        <w:rStyle w:val="Strong"/>
+        <w:rStyle w:val="Textoennegrita"/>
       </w:rPr>
       <w:br/>
     </w:r>
     <w:r>
       <w:rPr>
-        <w:rStyle w:val="Strong"/>
+        <w:rStyle w:val="Textoennegrita"/>
       </w:rPr>
       <w:tab/>
       <w:t>FACULTAD DE CIENCIAS DE LAS INGENIERÍAS</w:t>
@@ -3110,17 +3291,17 @@
   </w:p>
   <w:p>
     <w:pPr>
-      <w:pStyle w:val="Header"/>
+      <w:pStyle w:val="Encabezado"/>
       <w:tabs>
         <w:tab w:val="left" w:pos="567"/>
       </w:tabs>
       <w:rPr>
-        <w:rStyle w:val="Strong"/>
+        <w:rStyle w:val="Textoennegrita"/>
       </w:rPr>
     </w:pPr>
     <w:r>
       <w:rPr>
-        <w:rStyle w:val="Strong"/>
+        <w:rStyle w:val="Textoennegrita"/>
       </w:rPr>
       <w:tab/>
       <w:t>Departamento de Ingeniería en Sistemas y Computación – ISC</w:t>
@@ -3128,12 +3309,12 @@
   </w:p>
   <w:p>
     <w:pPr>
-      <w:pStyle w:val="Header"/>
+      <w:pStyle w:val="Encabezado"/>
       <w:tabs>
         <w:tab w:val="left" w:pos="567"/>
       </w:tabs>
       <w:rPr>
-        <w:rStyle w:val="Strong"/>
+        <w:rStyle w:val="Textoennegrita"/>
       </w:rPr>
     </w:pPr>
     <w:r>
@@ -3148,7 +3329,7 @@
       <mc:AlternateContent>
         <mc:Choice Requires="wps">
           <w:drawing>
-            <wp:anchor distT="0" distB="0" distL="114300" distR="114300" simplePos="0" relativeHeight="251661312" behindDoc="0" locked="0" layoutInCell="1" allowOverlap="1" wp14:anchorId="4C93C5EF" wp14:editId="5C1D50DE">
+            <wp:anchor distT="0" distB="0" distL="114300" distR="114300" simplePos="0" relativeHeight="251661312" behindDoc="0" locked="0" layoutInCell="1" allowOverlap="1" wp14:anchorId="7D146BDE" wp14:editId="137B0DAD">
               <wp:simplePos x="0" y="0"/>
               <wp:positionH relativeFrom="column">
                 <wp:posOffset>-180975</wp:posOffset>
@@ -3207,7 +3388,7 @@
     </w:r>
     <w:r>
       <w:rPr>
-        <w:rStyle w:val="Strong"/>
+        <w:rStyle w:val="Textoennegrita"/>
       </w:rPr>
       <w:tab/>
       <w:t xml:space="preserve">Asignatura: </w:t>
@@ -3215,7 +3396,7 @@
     <w:sdt>
       <w:sdtPr>
         <w:rPr>
-          <w:rStyle w:val="Strong"/>
+          <w:rStyle w:val="Textoennegrita"/>
         </w:rPr>
         <w:alias w:val="Subject"/>
         <w:tag w:val=""/>
@@ -3229,21 +3410,21 @@
       <w:sdtContent>
         <w:r>
           <w:rPr>
-            <w:rStyle w:val="Strong"/>
+            <w:rStyle w:val="Textoennegrita"/>
           </w:rPr>
           <w:t xml:space="preserve">ISC-210-T-001 </w:t>
         </w:r>
         <w:proofErr w:type="spellStart"/>
         <w:r>
           <w:rPr>
-            <w:rStyle w:val="Strong"/>
+            <w:rStyle w:val="Textoennegrita"/>
           </w:rPr>
           <w:t>Prog</w:t>
         </w:r>
         <w:proofErr w:type="spellEnd"/>
         <w:r>
           <w:rPr>
-            <w:rStyle w:val="Strong"/>
+            <w:rStyle w:val="Textoennegrita"/>
           </w:rPr>
           <w:t>. Aplicada</w:t>
         </w:r>
@@ -3257,24 +3438,24 @@
 <w:hdr xmlns:wpc="http://schemas.microsoft.com/office/word/2010/wordprocessingCanvas" xmlns:cx="http://schemas.microsoft.com/office/drawing/2014/chartex" xmlns:cx1="http://schemas.microsoft.com/office/drawing/2015/9/8/chartex" xmlns:cx2="http://schemas.microsoft.com/office/drawing/2015/10/21/chartex" xmlns:cx3="http://schemas.microsoft.com/office/drawing/2016/5/9/chartex" xmlns:cx4="http://schemas.microsoft.com/office/drawing/2016/5/10/chartex" xmlns:cx5="http://schemas.microsoft.com/office/drawing/2016/5/11/chartex" xmlns:cx6="http://schemas.microsoft.com/office/drawing/2016/5/12/chartex" xmlns:cx7="http://schemas.microsoft.com/office/drawing/2016/5/13/chartex" xmlns:cx8="http://schemas.microsoft.com/office/drawing/2016/5/14/chartex" xmlns:mc="http://schemas.openxmlformats.org/markup-compatibility/2006" xmlns:aink="http://schemas.microsoft.com/office/drawing/2016/ink" xmlns:am3d="http://schemas.microsoft.com/office/drawing/2017/model3d" xmlns:o="urn:schemas-microsoft-com:office:office" xmlns:r="http://schemas.openxmlformats.org/officeDocument/2006/relationships" xmlns:m="http://schemas.openxmlformats.org/officeDocument/2006/math" xmlns:v="urn:schemas-microsoft-com:vml" xmlns:wp14="http://schemas.microsoft.com/office/word/2010/wordprocessingDrawing" xmlns:wp="http://schemas.openxmlformats.org/drawingml/2006/wordprocessingDrawing" xmlns:w10="urn:schemas-microsoft-com:office:word" xmlns:w="http://schemas.openxmlformats.org/wordprocessingml/2006/main" xmlns:w14="http://schemas.microsoft.com/office/word/2010/wordml" xmlns:w15="http://schemas.microsoft.com/office/word/2012/wordml" xmlns:w16cid="http://schemas.microsoft.com/office/word/2016/wordml/cid" xmlns:w16se="http://schemas.microsoft.com/office/word/2015/wordml/symex" xmlns:wpg="http://schemas.microsoft.com/office/word/2010/wordprocessingGroup" xmlns:wpi="http://schemas.microsoft.com/office/word/2010/wordprocessingInk" xmlns:wne="http://schemas.microsoft.com/office/word/2006/wordml" xmlns:wps="http://schemas.microsoft.com/office/word/2010/wordprocessingShape" mc:Ignorable="w14 w15 w16se w16cid wp14">
   <w:p>
     <w:pPr>
-      <w:pStyle w:val="Header"/>
+      <w:pStyle w:val="Encabezado"/>
       <w:tabs>
         <w:tab w:val="left" w:pos="567"/>
       </w:tabs>
       <w:rPr>
-        <w:rStyle w:val="Strong"/>
+        <w:rStyle w:val="Textoennegrita"/>
       </w:rPr>
     </w:pPr>
     <w:r>
       <w:rPr>
-        <w:rStyle w:val="Strong"/>
+        <w:rStyle w:val="Textoennegrita"/>
       </w:rPr>
       <w:t xml:space="preserve">Asignatura: </w:t>
     </w:r>
     <w:sdt>
       <w:sdtPr>
         <w:rPr>
-          <w:rStyle w:val="Strong"/>
+          <w:rStyle w:val="Textoennegrita"/>
         </w:rPr>
         <w:alias w:val="Subject"/>
         <w:tag w:val=""/>
@@ -3288,21 +3469,21 @@
       <w:sdtContent>
         <w:r>
           <w:rPr>
-            <w:rStyle w:val="Strong"/>
+            <w:rStyle w:val="Textoennegrita"/>
           </w:rPr>
           <w:t xml:space="preserve">ISC-210-T-001 </w:t>
         </w:r>
         <w:proofErr w:type="spellStart"/>
         <w:r>
           <w:rPr>
-            <w:rStyle w:val="Strong"/>
+            <w:rStyle w:val="Textoennegrita"/>
           </w:rPr>
           <w:t>Prog</w:t>
         </w:r>
         <w:proofErr w:type="spellEnd"/>
         <w:r>
           <w:rPr>
-            <w:rStyle w:val="Strong"/>
+            <w:rStyle w:val="Textoennegrita"/>
           </w:rPr>
           <w:t>. Aplicada</w:t>
         </w:r>
@@ -3310,94 +3491,94 @@
     </w:sdt>
     <w:r>
       <w:rPr>
-        <w:rStyle w:val="Strong"/>
+        <w:rStyle w:val="Textoennegrita"/>
       </w:rPr>
       <w:tab/>
     </w:r>
     <w:r>
       <w:rPr>
-        <w:rStyle w:val="Strong"/>
+        <w:rStyle w:val="Textoennegrita"/>
       </w:rPr>
       <w:tab/>
       <w:t xml:space="preserve">Pág. </w:t>
     </w:r>
     <w:r>
       <w:rPr>
-        <w:rStyle w:val="Strong"/>
+        <w:rStyle w:val="Textoennegrita"/>
       </w:rPr>
       <w:fldChar w:fldCharType="begin"/>
     </w:r>
     <w:r>
       <w:rPr>
-        <w:rStyle w:val="Strong"/>
+        <w:rStyle w:val="Textoennegrita"/>
       </w:rPr>
       <w:instrText xml:space="preserve"> PAGE  \* Arabic  \* MERGEFORMAT </w:instrText>
     </w:r>
     <w:r>
       <w:rPr>
-        <w:rStyle w:val="Strong"/>
+        <w:rStyle w:val="Textoennegrita"/>
       </w:rPr>
       <w:fldChar w:fldCharType="separate"/>
     </w:r>
     <w:r>
       <w:rPr>
-        <w:rStyle w:val="Strong"/>
+        <w:rStyle w:val="Textoennegrita"/>
         <w:noProof/>
       </w:rPr>
       <w:t>8</w:t>
     </w:r>
     <w:r>
       <w:rPr>
-        <w:rStyle w:val="Strong"/>
+        <w:rStyle w:val="Textoennegrita"/>
       </w:rPr>
       <w:fldChar w:fldCharType="end"/>
     </w:r>
     <w:r>
       <w:rPr>
-        <w:rStyle w:val="Strong"/>
+        <w:rStyle w:val="Textoennegrita"/>
       </w:rPr>
       <w:t xml:space="preserve"> de </w:t>
     </w:r>
     <w:r>
       <w:rPr>
-        <w:rStyle w:val="Strong"/>
+        <w:rStyle w:val="Textoennegrita"/>
       </w:rPr>
       <w:fldChar w:fldCharType="begin"/>
     </w:r>
     <w:r>
       <w:rPr>
-        <w:rStyle w:val="Strong"/>
+        <w:rStyle w:val="Textoennegrita"/>
       </w:rPr>
       <w:instrText xml:space="preserve"> SECTIONPAGES  \* Arabic  \* MERGEFORMAT </w:instrText>
     </w:r>
     <w:r>
       <w:rPr>
-        <w:rStyle w:val="Strong"/>
+        <w:rStyle w:val="Textoennegrita"/>
       </w:rPr>
       <w:fldChar w:fldCharType="separate"/>
     </w:r>
     <w:r>
       <w:rPr>
-        <w:rStyle w:val="Strong"/>
+        <w:rStyle w:val="Textoennegrita"/>
         <w:noProof/>
       </w:rPr>
-      <w:t>8</w:t>
+      <w:t>9</w:t>
     </w:r>
     <w:r>
       <w:rPr>
-        <w:rStyle w:val="Strong"/>
+        <w:rStyle w:val="Textoennegrita"/>
       </w:rPr>
       <w:fldChar w:fldCharType="end"/>
     </w:r>
   </w:p>
   <w:p>
     <w:pPr>
-      <w:pStyle w:val="Header"/>
+      <w:pStyle w:val="Encabezado"/>
       <w:tabs>
         <w:tab w:val="left" w:pos="567"/>
       </w:tabs>
       <w:rPr>
-        <w:rStyle w:val="Strong"/>
+        <w:rStyle w:val="Textoennegrita"/>
       </w:rPr>
     </w:pPr>
     <w:r>
@@ -3412,7 +3593,7 @@
       <mc:AlternateContent>
         <mc:Choice Requires="wps">
           <w:drawing>
-            <wp:anchor distT="0" distB="0" distL="114300" distR="114300" simplePos="0" relativeHeight="251662336" behindDoc="0" locked="0" layoutInCell="1" allowOverlap="1" wp14:anchorId="6BB4414B" wp14:editId="7D39C29E">
+            <wp:anchor distT="0" distB="0" distL="114300" distR="114300" simplePos="0" relativeHeight="251662336" behindDoc="0" locked="0" layoutInCell="1" allowOverlap="1" wp14:anchorId="72C85A38" wp14:editId="0B3A1547">
               <wp:simplePos x="0" y="0"/>
               <wp:positionH relativeFrom="column">
                 <wp:posOffset>-180975</wp:posOffset>
@@ -3471,14 +3652,14 @@
     </w:r>
     <w:r>
       <w:rPr>
-        <w:rStyle w:val="Strong"/>
+        <w:rStyle w:val="Textoennegrita"/>
       </w:rPr>
       <w:t xml:space="preserve">Nombre de la Asignación: </w:t>
     </w:r>
     <w:sdt>
       <w:sdtPr>
         <w:rPr>
-          <w:rStyle w:val="Strong"/>
+          <w:rStyle w:val="Textoennegrita"/>
         </w:rPr>
         <w:alias w:val="Título del Trabajo"/>
         <w:tag w:val=""/>
@@ -3492,14 +3673,14 @@
       <w:sdtContent>
         <w:r>
           <w:rPr>
-            <w:rStyle w:val="Strong"/>
+            <w:rStyle w:val="Textoennegrita"/>
           </w:rPr>
           <w:t xml:space="preserve">Ninja </w:t>
         </w:r>
         <w:proofErr w:type="spellStart"/>
         <w:r>
           <w:rPr>
-            <w:rStyle w:val="Strong"/>
+            <w:rStyle w:val="Textoennegrita"/>
           </w:rPr>
           <w:t>Legend</w:t>
         </w:r>
@@ -3855,7 +4036,7 @@
       </w:pPr>
     </w:pPrDefault>
   </w:docDefaults>
-  <w:latentStyles w:defLockedState="0" w:defUIPriority="99" w:defSemiHidden="0" w:defUnhideWhenUsed="0" w:defQFormat="0" w:count="375">
+  <w:latentStyles w:defLockedState="0" w:defUIPriority="99" w:defSemiHidden="0" w:defUnhideWhenUsed="0" w:defQFormat="0" w:count="376">
     <w:lsdException w:name="Normal" w:uiPriority="0" w:qFormat="1"/>
     <w:lsdException w:name="heading 1" w:uiPriority="9" w:qFormat="1"/>
     <w:lsdException w:name="heading 2" w:semiHidden="1" w:uiPriority="9" w:unhideWhenUsed="1" w:qFormat="1"/>
@@ -3961,7 +4142,6 @@
     <w:lsdException w:name="HTML Sample" w:semiHidden="1" w:unhideWhenUsed="1"/>
     <w:lsdException w:name="HTML Typewriter" w:semiHidden="1" w:unhideWhenUsed="1"/>
     <w:lsdException w:name="HTML Variable" w:semiHidden="1" w:unhideWhenUsed="1"/>
-    <w:lsdException w:name="Normal Table" w:semiHidden="1" w:unhideWhenUsed="1"/>
     <w:lsdException w:name="annotation subject" w:semiHidden="1" w:unhideWhenUsed="1"/>
     <w:lsdException w:name="No List" w:semiHidden="1" w:unhideWhenUsed="1"/>
     <w:lsdException w:name="Outline List 1" w:semiHidden="1" w:unhideWhenUsed="1"/>
@@ -4008,10 +4188,8 @@
     <w:lsdException w:name="Table Subtle 2" w:semiHidden="1" w:unhideWhenUsed="1"/>
     <w:lsdException w:name="Table Web 1" w:semiHidden="1" w:unhideWhenUsed="1"/>
     <w:lsdException w:name="Table Web 2" w:semiHidden="1" w:unhideWhenUsed="1"/>
-    <w:lsdException w:name="Table Web 3" w:semiHidden="1" w:unhideWhenUsed="1"/>
     <w:lsdException w:name="Balloon Text" w:semiHidden="1" w:unhideWhenUsed="1"/>
     <w:lsdException w:name="Table Grid" w:uiPriority="59"/>
-    <w:lsdException w:name="Table Theme" w:semiHidden="1" w:unhideWhenUsed="1"/>
     <w:lsdException w:name="Placeholder Text" w:semiHidden="1"/>
     <w:lsdException w:name="No Spacing" w:uiPriority="1" w:qFormat="1"/>
     <w:lsdException w:name="Light Shading" w:uiPriority="60"/>
@@ -4231,17 +4409,18 @@
     <w:lsdException w:name="Smart Hyperlink" w:semiHidden="1" w:unhideWhenUsed="1"/>
     <w:lsdException w:name="Hashtag" w:semiHidden="1" w:unhideWhenUsed="1"/>
     <w:lsdException w:name="Unresolved Mention" w:semiHidden="1" w:unhideWhenUsed="1"/>
+    <w:lsdException w:name="Smart Link" w:semiHidden="1" w:unhideWhenUsed="1"/>
   </w:latentStyles>
   <w:style w:type="paragraph" w:default="1" w:styleId="Normal">
     <w:name w:val="Normal"/>
     <w:qFormat/>
     <w:rsid w:val="007F7126"/>
   </w:style>
-  <w:style w:type="paragraph" w:styleId="Heading1">
+  <w:style w:type="paragraph" w:styleId="Ttulo1">
     <w:name w:val="heading 1"/>
     <w:basedOn w:val="Normal"/>
     <w:next w:val="Normal"/>
-    <w:link w:val="Heading1Char"/>
+    <w:link w:val="Ttulo1Car"/>
     <w:uiPriority w:val="9"/>
     <w:qFormat/>
     <w:rsid w:val="00D36857"/>
@@ -4261,11 +4440,11 @@
       <w:szCs w:val="28"/>
     </w:rPr>
   </w:style>
-  <w:style w:type="paragraph" w:styleId="Heading2">
+  <w:style w:type="paragraph" w:styleId="Ttulo2">
     <w:name w:val="heading 2"/>
     <w:basedOn w:val="Normal"/>
     <w:next w:val="Normal"/>
-    <w:link w:val="Heading2Char"/>
+    <w:link w:val="Ttulo2Car"/>
     <w:uiPriority w:val="9"/>
     <w:unhideWhenUsed/>
     <w:qFormat/>
@@ -4286,11 +4465,11 @@
       <w:szCs w:val="24"/>
     </w:rPr>
   </w:style>
-  <w:style w:type="paragraph" w:styleId="Heading3">
+  <w:style w:type="paragraph" w:styleId="Ttulo3">
     <w:name w:val="heading 3"/>
     <w:basedOn w:val="Normal"/>
     <w:next w:val="Normal"/>
-    <w:link w:val="Heading3Char"/>
+    <w:link w:val="Ttulo3Car"/>
     <w:uiPriority w:val="9"/>
     <w:semiHidden/>
     <w:unhideWhenUsed/>
@@ -4312,11 +4491,11 @@
       <w:szCs w:val="24"/>
     </w:rPr>
   </w:style>
-  <w:style w:type="paragraph" w:styleId="Heading4">
+  <w:style w:type="paragraph" w:styleId="Ttulo4">
     <w:name w:val="heading 4"/>
     <w:basedOn w:val="Normal"/>
     <w:next w:val="Normal"/>
-    <w:link w:val="Heading4Char"/>
+    <w:link w:val="Ttulo4Car"/>
     <w:uiPriority w:val="9"/>
     <w:semiHidden/>
     <w:unhideWhenUsed/>
@@ -4336,11 +4515,11 @@
       <w:spacing w:val="10"/>
     </w:rPr>
   </w:style>
-  <w:style w:type="paragraph" w:styleId="Heading5">
+  <w:style w:type="paragraph" w:styleId="Ttulo5">
     <w:name w:val="heading 5"/>
     <w:basedOn w:val="Normal"/>
     <w:next w:val="Normal"/>
-    <w:link w:val="Heading5Char"/>
+    <w:link w:val="Ttulo5Car"/>
     <w:uiPriority w:val="9"/>
     <w:semiHidden/>
     <w:unhideWhenUsed/>
@@ -4357,11 +4536,11 @@
       <w:spacing w:val="10"/>
     </w:rPr>
   </w:style>
-  <w:style w:type="paragraph" w:styleId="Heading6">
+  <w:style w:type="paragraph" w:styleId="Ttulo6">
     <w:name w:val="heading 6"/>
     <w:basedOn w:val="Normal"/>
     <w:next w:val="Normal"/>
-    <w:link w:val="Heading6Char"/>
+    <w:link w:val="Ttulo6Car"/>
     <w:uiPriority w:val="9"/>
     <w:semiHidden/>
     <w:unhideWhenUsed/>
@@ -4378,11 +4557,11 @@
       <w:spacing w:val="10"/>
     </w:rPr>
   </w:style>
-  <w:style w:type="paragraph" w:styleId="Heading7">
+  <w:style w:type="paragraph" w:styleId="Ttulo7">
     <w:name w:val="heading 7"/>
     <w:basedOn w:val="Normal"/>
     <w:next w:val="Normal"/>
-    <w:link w:val="Heading7Char"/>
+    <w:link w:val="Ttulo7Car"/>
     <w:uiPriority w:val="9"/>
     <w:semiHidden/>
     <w:unhideWhenUsed/>
@@ -4401,11 +4580,11 @@
       <w:spacing w:val="10"/>
     </w:rPr>
   </w:style>
-  <w:style w:type="paragraph" w:styleId="Heading8">
+  <w:style w:type="paragraph" w:styleId="Ttulo8">
     <w:name w:val="heading 8"/>
     <w:basedOn w:val="Normal"/>
     <w:next w:val="Normal"/>
-    <w:link w:val="Heading8Char"/>
+    <w:link w:val="Ttulo8Car"/>
     <w:uiPriority w:val="9"/>
     <w:semiHidden/>
     <w:unhideWhenUsed/>
@@ -4423,11 +4602,11 @@
       <w:szCs w:val="20"/>
     </w:rPr>
   </w:style>
-  <w:style w:type="paragraph" w:styleId="Heading9">
+  <w:style w:type="paragraph" w:styleId="Ttulo9">
     <w:name w:val="heading 9"/>
     <w:basedOn w:val="Normal"/>
     <w:next w:val="Normal"/>
-    <w:link w:val="Heading9Char"/>
+    <w:link w:val="Ttulo9Car"/>
     <w:uiPriority w:val="9"/>
     <w:semiHidden/>
     <w:unhideWhenUsed/>
@@ -4447,13 +4626,13 @@
       <w:szCs w:val="20"/>
     </w:rPr>
   </w:style>
-  <w:style w:type="character" w:default="1" w:styleId="DefaultParagraphFont">
+  <w:style w:type="character" w:default="1" w:styleId="Fuentedeprrafopredeter">
     <w:name w:val="Default Paragraph Font"/>
     <w:uiPriority w:val="1"/>
     <w:semiHidden/>
     <w:unhideWhenUsed/>
   </w:style>
-  <w:style w:type="table" w:default="1" w:styleId="TableNormal">
+  <w:style w:type="table" w:default="1" w:styleId="Tablanormal">
     <w:name w:val="Normal Table"/>
     <w:uiPriority w:val="99"/>
     <w:semiHidden/>
@@ -4468,16 +4647,16 @@
       </w:tblCellMar>
     </w:tblPr>
   </w:style>
-  <w:style w:type="numbering" w:default="1" w:styleId="NoList">
+  <w:style w:type="numbering" w:default="1" w:styleId="Sinlista">
     <w:name w:val="No List"/>
     <w:uiPriority w:val="99"/>
     <w:semiHidden/>
     <w:unhideWhenUsed/>
   </w:style>
-  <w:style w:type="paragraph" w:styleId="Header">
+  <w:style w:type="paragraph" w:styleId="Encabezado">
     <w:name w:val="header"/>
     <w:basedOn w:val="Normal"/>
-    <w:link w:val="HeaderChar"/>
+    <w:link w:val="EncabezadoCar"/>
     <w:uiPriority w:val="99"/>
     <w:unhideWhenUsed/>
     <w:rsid w:val="00870540"/>
@@ -4489,20 +4668,20 @@
       <w:spacing w:after="0" w:line="240" w:lineRule="auto"/>
     </w:pPr>
   </w:style>
-  <w:style w:type="character" w:customStyle="1" w:styleId="HeaderChar">
-    <w:name w:val="Header Char"/>
-    <w:basedOn w:val="DefaultParagraphFont"/>
-    <w:link w:val="Header"/>
+  <w:style w:type="character" w:customStyle="1" w:styleId="EncabezadoCar">
+    <w:name w:val="Encabezado Car"/>
+    <w:basedOn w:val="Fuentedeprrafopredeter"/>
+    <w:link w:val="Encabezado"/>
     <w:uiPriority w:val="99"/>
     <w:rsid w:val="00870540"/>
     <w:rPr>
       <w:rFonts w:ascii="Arial" w:hAnsi="Arial"/>
     </w:rPr>
   </w:style>
-  <w:style w:type="paragraph" w:styleId="Footer">
+  <w:style w:type="paragraph" w:styleId="Piedepgina">
     <w:name w:val="footer"/>
     <w:basedOn w:val="Normal"/>
-    <w:link w:val="FooterChar"/>
+    <w:link w:val="PiedepginaCar"/>
     <w:uiPriority w:val="99"/>
     <w:unhideWhenUsed/>
     <w:rsid w:val="00870540"/>
@@ -4514,20 +4693,20 @@
       <w:spacing w:after="0" w:line="240" w:lineRule="auto"/>
     </w:pPr>
   </w:style>
-  <w:style w:type="character" w:customStyle="1" w:styleId="FooterChar">
-    <w:name w:val="Footer Char"/>
-    <w:basedOn w:val="DefaultParagraphFont"/>
-    <w:link w:val="Footer"/>
+  <w:style w:type="character" w:customStyle="1" w:styleId="PiedepginaCar">
+    <w:name w:val="Pie de página Car"/>
+    <w:basedOn w:val="Fuentedeprrafopredeter"/>
+    <w:link w:val="Piedepgina"/>
     <w:uiPriority w:val="99"/>
     <w:rsid w:val="00870540"/>
     <w:rPr>
       <w:rFonts w:ascii="Arial" w:hAnsi="Arial"/>
     </w:rPr>
   </w:style>
-  <w:style w:type="paragraph" w:styleId="BalloonText">
+  <w:style w:type="paragraph" w:styleId="Textodeglobo">
     <w:name w:val="Balloon Text"/>
     <w:basedOn w:val="Normal"/>
-    <w:link w:val="BalloonTextChar"/>
+    <w:link w:val="TextodegloboCar"/>
     <w:uiPriority w:val="99"/>
     <w:semiHidden/>
     <w:unhideWhenUsed/>
@@ -4541,10 +4720,10 @@
       <w:szCs w:val="16"/>
     </w:rPr>
   </w:style>
-  <w:style w:type="character" w:customStyle="1" w:styleId="BalloonTextChar">
-    <w:name w:val="Balloon Text Char"/>
-    <w:basedOn w:val="DefaultParagraphFont"/>
-    <w:link w:val="BalloonText"/>
+  <w:style w:type="character" w:customStyle="1" w:styleId="TextodegloboCar">
+    <w:name w:val="Texto de globo Car"/>
+    <w:basedOn w:val="Fuentedeprrafopredeter"/>
+    <w:link w:val="Textodeglobo"/>
     <w:uiPriority w:val="99"/>
     <w:semiHidden/>
     <w:rsid w:val="007F7126"/>
@@ -4554,10 +4733,10 @@
       <w:szCs w:val="16"/>
     </w:rPr>
   </w:style>
-  <w:style w:type="character" w:customStyle="1" w:styleId="Heading1Char">
-    <w:name w:val="Heading 1 Char"/>
-    <w:basedOn w:val="DefaultParagraphFont"/>
-    <w:link w:val="Heading1"/>
+  <w:style w:type="character" w:customStyle="1" w:styleId="Ttulo1Car">
+    <w:name w:val="Título 1 Car"/>
+    <w:basedOn w:val="Fuentedeprrafopredeter"/>
+    <w:link w:val="Ttulo1"/>
     <w:uiPriority w:val="9"/>
     <w:rsid w:val="00D36857"/>
     <w:rPr>
@@ -4568,10 +4747,10 @@
       <w:szCs w:val="28"/>
     </w:rPr>
   </w:style>
-  <w:style w:type="character" w:customStyle="1" w:styleId="Heading2Char">
-    <w:name w:val="Heading 2 Char"/>
-    <w:basedOn w:val="DefaultParagraphFont"/>
-    <w:link w:val="Heading2"/>
+  <w:style w:type="character" w:customStyle="1" w:styleId="Ttulo2Car">
+    <w:name w:val="Título 2 Car"/>
+    <w:basedOn w:val="Fuentedeprrafopredeter"/>
+    <w:link w:val="Ttulo2"/>
     <w:uiPriority w:val="9"/>
     <w:rsid w:val="007F7126"/>
     <w:rPr>
@@ -4582,10 +4761,10 @@
       <w:szCs w:val="24"/>
     </w:rPr>
   </w:style>
-  <w:style w:type="character" w:customStyle="1" w:styleId="Heading3Char">
-    <w:name w:val="Heading 3 Char"/>
-    <w:basedOn w:val="DefaultParagraphFont"/>
-    <w:link w:val="Heading3"/>
+  <w:style w:type="character" w:customStyle="1" w:styleId="Ttulo3Car">
+    <w:name w:val="Título 3 Car"/>
+    <w:basedOn w:val="Fuentedeprrafopredeter"/>
+    <w:link w:val="Ttulo3"/>
     <w:uiPriority w:val="9"/>
     <w:semiHidden/>
     <w:rsid w:val="007F7126"/>
@@ -4596,10 +4775,10 @@
       <w:szCs w:val="24"/>
     </w:rPr>
   </w:style>
-  <w:style w:type="character" w:customStyle="1" w:styleId="Heading4Char">
-    <w:name w:val="Heading 4 Char"/>
-    <w:basedOn w:val="DefaultParagraphFont"/>
-    <w:link w:val="Heading4"/>
+  <w:style w:type="character" w:customStyle="1" w:styleId="Ttulo4Car">
+    <w:name w:val="Título 4 Car"/>
+    <w:basedOn w:val="Fuentedeprrafopredeter"/>
+    <w:link w:val="Ttulo4"/>
     <w:uiPriority w:val="9"/>
     <w:semiHidden/>
     <w:rsid w:val="007F7126"/>
@@ -4609,10 +4788,10 @@
       <w:spacing w:val="10"/>
     </w:rPr>
   </w:style>
-  <w:style w:type="character" w:customStyle="1" w:styleId="Heading5Char">
-    <w:name w:val="Heading 5 Char"/>
-    <w:basedOn w:val="DefaultParagraphFont"/>
-    <w:link w:val="Heading5"/>
+  <w:style w:type="character" w:customStyle="1" w:styleId="Ttulo5Car">
+    <w:name w:val="Título 5 Car"/>
+    <w:basedOn w:val="Fuentedeprrafopredeter"/>
+    <w:link w:val="Ttulo5"/>
     <w:uiPriority w:val="9"/>
     <w:semiHidden/>
     <w:rsid w:val="007F7126"/>
@@ -4622,10 +4801,10 @@
       <w:spacing w:val="10"/>
     </w:rPr>
   </w:style>
-  <w:style w:type="character" w:customStyle="1" w:styleId="Heading6Char">
-    <w:name w:val="Heading 6 Char"/>
-    <w:basedOn w:val="DefaultParagraphFont"/>
-    <w:link w:val="Heading6"/>
+  <w:style w:type="character" w:customStyle="1" w:styleId="Ttulo6Car">
+    <w:name w:val="Título 6 Car"/>
+    <w:basedOn w:val="Fuentedeprrafopredeter"/>
+    <w:link w:val="Ttulo6"/>
     <w:uiPriority w:val="9"/>
     <w:semiHidden/>
     <w:rsid w:val="007F7126"/>
@@ -4635,10 +4814,10 @@
       <w:spacing w:val="10"/>
     </w:rPr>
   </w:style>
-  <w:style w:type="character" w:customStyle="1" w:styleId="Heading7Char">
-    <w:name w:val="Heading 7 Char"/>
-    <w:basedOn w:val="DefaultParagraphFont"/>
-    <w:link w:val="Heading7"/>
+  <w:style w:type="character" w:customStyle="1" w:styleId="Ttulo7Car">
+    <w:name w:val="Título 7 Car"/>
+    <w:basedOn w:val="Fuentedeprrafopredeter"/>
+    <w:link w:val="Ttulo7"/>
     <w:uiPriority w:val="9"/>
     <w:semiHidden/>
     <w:rsid w:val="007F7126"/>
@@ -4650,10 +4829,10 @@
       <w:spacing w:val="10"/>
     </w:rPr>
   </w:style>
-  <w:style w:type="character" w:customStyle="1" w:styleId="Heading8Char">
-    <w:name w:val="Heading 8 Char"/>
-    <w:basedOn w:val="DefaultParagraphFont"/>
-    <w:link w:val="Heading8"/>
+  <w:style w:type="character" w:customStyle="1" w:styleId="Ttulo8Car">
+    <w:name w:val="Título 8 Car"/>
+    <w:basedOn w:val="Fuentedeprrafopredeter"/>
+    <w:link w:val="Ttulo8"/>
     <w:uiPriority w:val="9"/>
     <w:semiHidden/>
     <w:rsid w:val="007F7126"/>
@@ -4664,10 +4843,10 @@
       <w:szCs w:val="20"/>
     </w:rPr>
   </w:style>
-  <w:style w:type="character" w:customStyle="1" w:styleId="Heading9Char">
-    <w:name w:val="Heading 9 Char"/>
-    <w:basedOn w:val="DefaultParagraphFont"/>
-    <w:link w:val="Heading9"/>
+  <w:style w:type="character" w:customStyle="1" w:styleId="Ttulo9Car">
+    <w:name w:val="Título 9 Car"/>
+    <w:basedOn w:val="Fuentedeprrafopredeter"/>
+    <w:link w:val="Ttulo9"/>
     <w:uiPriority w:val="9"/>
     <w:semiHidden/>
     <w:rsid w:val="007F7126"/>
@@ -4680,7 +4859,7 @@
       <w:szCs w:val="20"/>
     </w:rPr>
   </w:style>
-  <w:style w:type="paragraph" w:styleId="Caption">
+  <w:style w:type="paragraph" w:styleId="Descripcin">
     <w:name w:val="caption"/>
     <w:basedOn w:val="Normal"/>
     <w:next w:val="Normal"/>
@@ -4696,11 +4875,11 @@
       <w:szCs w:val="18"/>
     </w:rPr>
   </w:style>
-  <w:style w:type="paragraph" w:styleId="Title">
+  <w:style w:type="paragraph" w:styleId="Ttulo">
     <w:name w:val="Title"/>
     <w:basedOn w:val="Normal"/>
     <w:next w:val="Normal"/>
-    <w:link w:val="TitleChar"/>
+    <w:link w:val="TtuloCar"/>
     <w:uiPriority w:val="10"/>
     <w:qFormat/>
     <w:rsid w:val="007F7126"/>
@@ -4720,10 +4899,10 @@
       <w:szCs w:val="44"/>
     </w:rPr>
   </w:style>
-  <w:style w:type="character" w:customStyle="1" w:styleId="TitleChar">
-    <w:name w:val="Title Char"/>
-    <w:basedOn w:val="DefaultParagraphFont"/>
-    <w:link w:val="Title"/>
+  <w:style w:type="character" w:customStyle="1" w:styleId="TtuloCar">
+    <w:name w:val="Título Car"/>
+    <w:basedOn w:val="Fuentedeprrafopredeter"/>
+    <w:link w:val="Ttulo"/>
     <w:uiPriority w:val="10"/>
     <w:rsid w:val="007F7126"/>
     <w:rPr>
@@ -4734,11 +4913,11 @@
       <w:szCs w:val="44"/>
     </w:rPr>
   </w:style>
-  <w:style w:type="paragraph" w:styleId="Subtitle">
+  <w:style w:type="paragraph" w:styleId="Subttulo">
     <w:name w:val="Subtitle"/>
     <w:basedOn w:val="Normal"/>
     <w:next w:val="Normal"/>
-    <w:link w:val="SubtitleChar"/>
+    <w:link w:val="SubttuloCar"/>
     <w:uiPriority w:val="11"/>
     <w:qFormat/>
     <w:rsid w:val="007F7126"/>
@@ -4753,10 +4932,10 @@
       <w:szCs w:val="18"/>
     </w:rPr>
   </w:style>
-  <w:style w:type="character" w:customStyle="1" w:styleId="SubtitleChar">
-    <w:name w:val="Subtitle Char"/>
-    <w:basedOn w:val="DefaultParagraphFont"/>
-    <w:link w:val="Subtitle"/>
+  <w:style w:type="character" w:customStyle="1" w:styleId="SubttuloCar">
+    <w:name w:val="Subtítulo Car"/>
+    <w:basedOn w:val="Fuentedeprrafopredeter"/>
+    <w:link w:val="Subttulo"/>
     <w:uiPriority w:val="11"/>
     <w:rsid w:val="007F7126"/>
     <w:rPr>
@@ -4766,7 +4945,7 @@
       <w:szCs w:val="18"/>
     </w:rPr>
   </w:style>
-  <w:style w:type="character" w:styleId="Strong">
+  <w:style w:type="character" w:styleId="Textoennegrita">
     <w:name w:val="Strong"/>
     <w:uiPriority w:val="22"/>
     <w:qFormat/>
@@ -4778,7 +4957,7 @@
       <w:spacing w:val="5"/>
     </w:rPr>
   </w:style>
-  <w:style w:type="character" w:styleId="Emphasis">
+  <w:style w:type="character" w:styleId="nfasis">
     <w:name w:val="Emphasis"/>
     <w:uiPriority w:val="20"/>
     <w:qFormat/>
@@ -4790,10 +4969,10 @@
       <w:szCs w:val="20"/>
     </w:rPr>
   </w:style>
-  <w:style w:type="paragraph" w:styleId="NoSpacing">
+  <w:style w:type="paragraph" w:styleId="Sinespaciado">
     <w:name w:val="No Spacing"/>
     <w:basedOn w:val="Normal"/>
-    <w:link w:val="NoSpacingChar"/>
+    <w:link w:val="SinespaciadoCar"/>
     <w:uiPriority w:val="1"/>
     <w:qFormat/>
     <w:rsid w:val="007F7126"/>
@@ -4801,14 +4980,14 @@
       <w:spacing w:after="0" w:line="240" w:lineRule="auto"/>
     </w:pPr>
   </w:style>
-  <w:style w:type="character" w:customStyle="1" w:styleId="NoSpacingChar">
-    <w:name w:val="No Spacing Char"/>
-    <w:basedOn w:val="DefaultParagraphFont"/>
-    <w:link w:val="NoSpacing"/>
+  <w:style w:type="character" w:customStyle="1" w:styleId="SinespaciadoCar">
+    <w:name w:val="Sin espaciado Car"/>
+    <w:basedOn w:val="Fuentedeprrafopredeter"/>
+    <w:link w:val="Sinespaciado"/>
     <w:uiPriority w:val="1"/>
     <w:rsid w:val="007F7126"/>
   </w:style>
-  <w:style w:type="paragraph" w:styleId="ListParagraph">
+  <w:style w:type="paragraph" w:styleId="Prrafodelista">
     <w:name w:val="List Paragraph"/>
     <w:basedOn w:val="Normal"/>
     <w:uiPriority w:val="34"/>
@@ -4819,11 +4998,11 @@
       <w:contextualSpacing/>
     </w:pPr>
   </w:style>
-  <w:style w:type="paragraph" w:styleId="Quote">
+  <w:style w:type="paragraph" w:styleId="Cita">
     <w:name w:val="Quote"/>
     <w:basedOn w:val="Normal"/>
     <w:next w:val="Normal"/>
-    <w:link w:val="QuoteChar"/>
+    <w:link w:val="CitaCar"/>
     <w:uiPriority w:val="29"/>
     <w:qFormat/>
     <w:rsid w:val="007F7126"/>
@@ -4832,10 +5011,10 @@
       <w:iCs/>
     </w:rPr>
   </w:style>
-  <w:style w:type="character" w:customStyle="1" w:styleId="QuoteChar">
-    <w:name w:val="Quote Char"/>
-    <w:basedOn w:val="DefaultParagraphFont"/>
-    <w:link w:val="Quote"/>
+  <w:style w:type="character" w:customStyle="1" w:styleId="CitaCar">
+    <w:name w:val="Cita Car"/>
+    <w:basedOn w:val="Fuentedeprrafopredeter"/>
+    <w:link w:val="Cita"/>
     <w:uiPriority w:val="29"/>
     <w:rsid w:val="007F7126"/>
     <w:rPr>
@@ -4843,11 +5022,11 @@
       <w:iCs/>
     </w:rPr>
   </w:style>
-  <w:style w:type="paragraph" w:styleId="IntenseQuote">
+  <w:style w:type="paragraph" w:styleId="Citadestacada">
     <w:name w:val="Intense Quote"/>
     <w:basedOn w:val="Normal"/>
     <w:next w:val="Normal"/>
-    <w:link w:val="IntenseQuoteChar"/>
+    <w:link w:val="CitadestacadaCar"/>
     <w:uiPriority w:val="30"/>
     <w:qFormat/>
     <w:rsid w:val="007F7126"/>
@@ -4867,10 +5046,10 @@
       <w:szCs w:val="20"/>
     </w:rPr>
   </w:style>
-  <w:style w:type="character" w:customStyle="1" w:styleId="IntenseQuoteChar">
-    <w:name w:val="Intense Quote Char"/>
-    <w:basedOn w:val="DefaultParagraphFont"/>
-    <w:link w:val="IntenseQuote"/>
+  <w:style w:type="character" w:customStyle="1" w:styleId="CitadestacadaCar">
+    <w:name w:val="Cita destacada Car"/>
+    <w:basedOn w:val="Fuentedeprrafopredeter"/>
+    <w:link w:val="Citadestacada"/>
     <w:uiPriority w:val="30"/>
     <w:rsid w:val="007F7126"/>
     <w:rPr>
@@ -4881,7 +5060,7 @@
       <w:szCs w:val="20"/>
     </w:rPr>
   </w:style>
-  <w:style w:type="character" w:styleId="SubtleEmphasis">
+  <w:style w:type="character" w:styleId="nfasissutil">
     <w:name w:val="Subtle Emphasis"/>
     <w:uiPriority w:val="19"/>
     <w:qFormat/>
@@ -4891,7 +5070,7 @@
       <w:iCs/>
     </w:rPr>
   </w:style>
-  <w:style w:type="character" w:styleId="IntenseEmphasis">
+  <w:style w:type="character" w:styleId="nfasisintenso">
     <w:name w:val="Intense Emphasis"/>
     <w:uiPriority w:val="21"/>
     <w:qFormat/>
@@ -4905,9 +5084,9 @@
       <w:szCs w:val="20"/>
     </w:rPr>
   </w:style>
-  <w:style w:type="character" w:styleId="SubtleReference">
+  <w:style w:type="character" w:styleId="Referenciasutil">
     <w:name w:val="Subtle Reference"/>
-    <w:basedOn w:val="DefaultParagraphFont"/>
+    <w:basedOn w:val="Fuentedeprrafopredeter"/>
     <w:uiPriority w:val="31"/>
     <w:qFormat/>
     <w:rsid w:val="007F7126"/>
@@ -4918,7 +5097,7 @@
       <w:color w:val="622423" w:themeColor="accent2" w:themeShade="7F"/>
     </w:rPr>
   </w:style>
-  <w:style w:type="character" w:styleId="IntenseReference">
+  <w:style w:type="character" w:styleId="Referenciaintensa">
     <w:name w:val="Intense Reference"/>
     <w:uiPriority w:val="32"/>
     <w:qFormat/>
@@ -4932,7 +5111,7 @@
       <w:color w:val="622423" w:themeColor="accent2" w:themeShade="7F"/>
     </w:rPr>
   </w:style>
-  <w:style w:type="character" w:styleId="BookTitle">
+  <w:style w:type="character" w:styleId="Ttulodellibro">
     <w:name w:val="Book Title"/>
     <w:uiPriority w:val="33"/>
     <w:qFormat/>
@@ -4944,9 +5123,9 @@
       <w:u w:color="622423" w:themeColor="accent2" w:themeShade="7F"/>
     </w:rPr>
   </w:style>
-  <w:style w:type="paragraph" w:styleId="TOCHeading">
+  <w:style w:type="paragraph" w:styleId="TtuloTDC">
     <w:name w:val="TOC Heading"/>
-    <w:basedOn w:val="Heading1"/>
+    <w:basedOn w:val="Ttulo1"/>
     <w:next w:val="Normal"/>
     <w:uiPriority w:val="39"/>
     <w:semiHidden/>
@@ -4960,9 +5139,9 @@
       <w:lang w:bidi="en-US"/>
     </w:rPr>
   </w:style>
-  <w:style w:type="character" w:styleId="PlaceholderText">
+  <w:style w:type="character" w:styleId="Textodelmarcadordeposicin">
     <w:name w:val="Placeholder Text"/>
-    <w:basedOn w:val="DefaultParagraphFont"/>
+    <w:basedOn w:val="Fuentedeprrafopredeter"/>
     <w:uiPriority w:val="99"/>
     <w:semiHidden/>
     <w:rsid w:val="00844AF8"/>
@@ -4970,7 +5149,7 @@
       <w:color w:val="808080"/>
     </w:rPr>
   </w:style>
-  <w:style w:type="paragraph" w:styleId="TOC1">
+  <w:style w:type="paragraph" w:styleId="TDC1">
     <w:name w:val="toc 1"/>
     <w:basedOn w:val="Normal"/>
     <w:next w:val="Normal"/>
@@ -4982,9 +5161,9 @@
       <w:spacing w:after="100"/>
     </w:pPr>
   </w:style>
-  <w:style w:type="character" w:styleId="Hyperlink">
+  <w:style w:type="character" w:styleId="Hipervnculo">
     <w:name w:val="Hyperlink"/>
-    <w:basedOn w:val="DefaultParagraphFont"/>
+    <w:basedOn w:val="Fuentedeprrafopredeter"/>
     <w:uiPriority w:val="99"/>
     <w:unhideWhenUsed/>
     <w:rsid w:val="00BA3C36"/>
@@ -5014,7 +5193,7 @@
   </w:style>
   <w:style w:type="character" w:customStyle="1" w:styleId="CdigoFuenteCar">
     <w:name w:val="Código Fuente Car"/>
-    <w:basedOn w:val="DefaultParagraphFont"/>
+    <w:basedOn w:val="Fuentedeprrafopredeter"/>
     <w:link w:val="CdigoFuente"/>
     <w:rsid w:val="00D36857"/>
     <w:rPr>
@@ -5048,38 +5227,32 @@
         <w:p>
           <w:pPr>
             <w:rPr>
-              <w:rStyle w:val="PlaceholderText"/>
-            </w:rPr>
-          </w:pPr>
-          <w:r>
-            <w:rPr>
-              <w:rStyle w:val="PlaceholderText"/>
+              <w:rStyle w:val="Textodelmarcadordeposicin"/>
+            </w:rPr>
+          </w:pPr>
+          <w:r>
+            <w:rPr>
+              <w:rStyle w:val="Textodelmarcadordeposicin"/>
             </w:rPr>
             <w:t>Haga clic aquí para escribir</w:t>
           </w:r>
           <w:r>
             <w:rPr>
-              <w:rStyle w:val="PlaceholderText"/>
+              <w:rStyle w:val="Textodelmarcadordeposicin"/>
             </w:rPr>
             <w:t xml:space="preserve"> en no más de 200 palabras</w:t>
           </w:r>
           <w:r>
             <w:rPr>
-              <w:rStyle w:val="PlaceholderText"/>
+              <w:rStyle w:val="Textodelmarcadordeposicin"/>
             </w:rPr>
             <w:t xml:space="preserve"> </w:t>
           </w:r>
           <w:r>
             <w:rPr>
-              <w:rStyle w:val="PlaceholderText"/>
-            </w:rPr>
-            <w:t xml:space="preserve">una resumida definición del problema como haya sido planteado en el curso, es decir, qué debe hacer o qué el programa hace. No se debe exponer aquí nada al respecto de cómo se hace, sino qué se </w:t>
-          </w:r>
-          <w:r>
-            <w:rPr>
-              <w:rStyle w:val="PlaceholderText"/>
-            </w:rPr>
-            <w:t>hace.</w:t>
+              <w:rStyle w:val="Textodelmarcadordeposicin"/>
+            </w:rPr>
+            <w:t>una resumida definición del problema como haya sido planteado en el curso, es decir, qué debe hacer o qué el programa hace. No se debe exponer aquí nada al respecto de cómo se hace, sino qué se hace.</w:t>
           </w:r>
         </w:p>
         <w:p>
@@ -5088,13 +5261,13 @@
           </w:pPr>
           <w:r>
             <w:rPr>
-              <w:rStyle w:val="PlaceholderText"/>
+              <w:rStyle w:val="Textodelmarcadordeposicin"/>
             </w:rPr>
             <w:t>Este abstracto deberá ser redactado tanto en español como en inglés</w:t>
           </w:r>
           <w:r>
             <w:rPr>
-              <w:rStyle w:val="PlaceholderText"/>
+              <w:rStyle w:val="Textodelmarcadordeposicin"/>
             </w:rPr>
             <w:t>.</w:t>
           </w:r>
@@ -5120,12 +5293,12 @@
         <w:p>
           <w:pPr>
             <w:rPr>
-              <w:rStyle w:val="PlaceholderText"/>
-            </w:rPr>
-          </w:pPr>
-          <w:r>
-            <w:rPr>
-              <w:rStyle w:val="PlaceholderText"/>
+              <w:rStyle w:val="Textodelmarcadordeposicin"/>
+            </w:rPr>
+          </w:pPr>
+          <w:r>
+            <w:rPr>
+              <w:rStyle w:val="Textodelmarcadordeposicin"/>
             </w:rPr>
             <w:t>En esta sección usted debe plantear la problemática estudiada, los objetivos del trabajo y herramientas utilizadas. El cumplimiento de los objetivos (también conocidos como requerimientos de desarrollo) se tendrán en cuenta al redactar las conclusiones.</w:t>
           </w:r>
@@ -5133,12 +5306,12 @@
         <w:p>
           <w:pPr>
             <w:rPr>
-              <w:rStyle w:val="PlaceholderText"/>
-            </w:rPr>
-          </w:pPr>
-          <w:r>
-            <w:rPr>
-              <w:rStyle w:val="PlaceholderText"/>
+              <w:rStyle w:val="Textodelmarcadordeposicin"/>
+            </w:rPr>
+          </w:pPr>
+          <w:r>
+            <w:rPr>
+              <w:rStyle w:val="Textodelmarcadordeposicin"/>
             </w:rPr>
             <w:t>Aquí se espera que usted demuestre que conoce y domina el problema. Más aún, se espera que aprenda a explicar la manera en que el problema se divide en sub-problemas y cómo estos se conectan entre sí. Puede incluir en esta parte cualquier definición que el lector requiera saber que se haya usado en el trabajo.</w:t>
           </w:r>
@@ -5146,12 +5319,12 @@
         <w:p>
           <w:pPr>
             <w:rPr>
-              <w:rStyle w:val="PlaceholderText"/>
-            </w:rPr>
-          </w:pPr>
-          <w:r>
-            <w:rPr>
-              <w:rStyle w:val="PlaceholderText"/>
+              <w:rStyle w:val="Textodelmarcadordeposicin"/>
+            </w:rPr>
+          </w:pPr>
+          <w:r>
+            <w:rPr>
+              <w:rStyle w:val="Textodelmarcadordeposicin"/>
             </w:rPr>
             <w:t>La intención de quien realiza un análisis es que el lector del mismo pueda comprender algo que se plantea, no confundirlo.  Recomendamos el uso de varias ideas breves en vez de pocas ideas extensas.  No usar verbos en primera persona.</w:t>
           </w:r>
@@ -5162,25 +5335,25 @@
           </w:pPr>
           <w:r>
             <w:rPr>
-              <w:rStyle w:val="PlaceholderText"/>
+              <w:rStyle w:val="Textodelmarcadordeposicin"/>
             </w:rPr>
             <w:t xml:space="preserve">Limítese a explicar los distintos componentes del problema y de </w:t>
           </w:r>
           <w:r>
             <w:rPr>
-              <w:rStyle w:val="PlaceholderText"/>
+              <w:rStyle w:val="Textodelmarcadordeposicin"/>
             </w:rPr>
             <w:t>cuáles formas</w:t>
           </w:r>
           <w:r>
             <w:rPr>
-              <w:rStyle w:val="PlaceholderText"/>
+              <w:rStyle w:val="Textodelmarcadordeposicin"/>
             </w:rPr>
             <w:t xml:space="preserve"> estos están interrelacionados entre sí. Puede incluir los retos que se esperan superar durante el desarrollo de dicho problema. Por ejemplo, si se le pide calcular el promedio de un conjunto de números primos, se espera que en esta sección usted explique qué un número primo, qué es el promedio y en qué consiste a manera general su cálculo. Procure no explicar algoritmos, pues pa</w:t>
           </w:r>
           <w:r>
             <w:rPr>
-              <w:rStyle w:val="PlaceholderText"/>
+              <w:rStyle w:val="Textodelmarcadordeposicin"/>
             </w:rPr>
             <w:t>ra esto está la próxima sección.</w:t>
           </w:r>
@@ -5206,12 +5379,12 @@
         <w:p>
           <w:pPr>
             <w:rPr>
-              <w:rStyle w:val="PlaceholderText"/>
-            </w:rPr>
-          </w:pPr>
-          <w:r>
-            <w:rPr>
-              <w:rStyle w:val="PlaceholderText"/>
+              <w:rStyle w:val="Textodelmarcadordeposicin"/>
+            </w:rPr>
+          </w:pPr>
+          <w:r>
+            <w:rPr>
+              <w:rStyle w:val="Textodelmarcadordeposicin"/>
             </w:rPr>
             <w:t>El cuerpo del informe se estructura en dos capítulos:</w:t>
           </w:r>
@@ -5219,18 +5392,18 @@
         <w:p>
           <w:pPr>
             <w:rPr>
-              <w:rStyle w:val="PlaceholderText"/>
-            </w:rPr>
-          </w:pPr>
-          <w:r>
-            <w:rPr>
-              <w:rStyle w:val="PlaceholderText"/>
+              <w:rStyle w:val="Textodelmarcadordeposicin"/>
+            </w:rPr>
+          </w:pPr>
+          <w:r>
+            <w:rPr>
+              <w:rStyle w:val="Textodelmarcadordeposicin"/>
             </w:rPr>
             <w:t>-</w:t>
           </w:r>
           <w:r>
             <w:rPr>
-              <w:rStyle w:val="PlaceholderText"/>
+              <w:rStyle w:val="Textodelmarcadordeposicin"/>
             </w:rPr>
             <w:tab/>
             <w:t>Capítulo 1 – Descripción del Negocio</w:t>
@@ -5239,12 +5412,12 @@
         <w:p>
           <w:pPr>
             <w:rPr>
-              <w:rStyle w:val="PlaceholderText"/>
-            </w:rPr>
-          </w:pPr>
-          <w:r>
-            <w:rPr>
-              <w:rStyle w:val="PlaceholderText"/>
+              <w:rStyle w:val="Textodelmarcadordeposicin"/>
+            </w:rPr>
+          </w:pPr>
+          <w:r>
+            <w:rPr>
+              <w:rStyle w:val="Textodelmarcadordeposicin"/>
             </w:rPr>
             <w:t>Aquí usted expondrá todo lo referente a la investigación realizada sobre el negocio. Deben incluirse las reglas de negocio que permitan validar la aplicación.</w:t>
           </w:r>
@@ -5252,48 +5425,48 @@
         <w:p>
           <w:pPr>
             <w:rPr>
-              <w:rStyle w:val="PlaceholderText"/>
-            </w:rPr>
-          </w:pPr>
-          <w:r>
-            <w:rPr>
-              <w:rStyle w:val="PlaceholderText"/>
+              <w:rStyle w:val="Textodelmarcadordeposicin"/>
+            </w:rPr>
+          </w:pPr>
+          <w:r>
+            <w:rPr>
+              <w:rStyle w:val="Textodelmarcadordeposicin"/>
             </w:rPr>
             <w:t>Ejemplos de algunas reglas de negocio:</w:t>
           </w:r>
         </w:p>
         <w:p>
           <w:pPr>
-            <w:pStyle w:val="ListParagraph"/>
+            <w:pStyle w:val="Prrafodelista"/>
             <w:numPr>
               <w:ilvl w:val="0"/>
               <w:numId w:val="1"/>
             </w:numPr>
             <w:rPr>
-              <w:rStyle w:val="PlaceholderText"/>
-            </w:rPr>
-          </w:pPr>
-          <w:r>
-            <w:rPr>
-              <w:rStyle w:val="PlaceholderText"/>
+              <w:rStyle w:val="Textodelmarcadordeposicin"/>
+            </w:rPr>
+          </w:pPr>
+          <w:r>
+            <w:rPr>
+              <w:rStyle w:val="Textodelmarcadordeposicin"/>
             </w:rPr>
             <w:t>Una asignatura tiene uno o varios profesores.</w:t>
           </w:r>
         </w:p>
         <w:p>
           <w:pPr>
-            <w:pStyle w:val="ListParagraph"/>
+            <w:pStyle w:val="Prrafodelista"/>
             <w:numPr>
               <w:ilvl w:val="0"/>
               <w:numId w:val="1"/>
             </w:numPr>
             <w:rPr>
-              <w:rStyle w:val="PlaceholderText"/>
-            </w:rPr>
-          </w:pPr>
-          <w:r>
-            <w:rPr>
-              <w:rStyle w:val="PlaceholderText"/>
+              <w:rStyle w:val="Textodelmarcadordeposicin"/>
+            </w:rPr>
+          </w:pPr>
+          <w:r>
+            <w:rPr>
+              <w:rStyle w:val="Textodelmarcadordeposicin"/>
             </w:rPr>
             <w:t>Todas las personas tienen un local asociado.</w:t>
           </w:r>
@@ -5301,18 +5474,18 @@
         <w:p>
           <w:pPr>
             <w:rPr>
-              <w:rStyle w:val="PlaceholderText"/>
-            </w:rPr>
-          </w:pPr>
-          <w:r>
-            <w:rPr>
-              <w:rStyle w:val="PlaceholderText"/>
+              <w:rStyle w:val="Textodelmarcadordeposicin"/>
+            </w:rPr>
+          </w:pPr>
+          <w:r>
+            <w:rPr>
+              <w:rStyle w:val="Textodelmarcadordeposicin"/>
             </w:rPr>
             <w:t>-</w:t>
           </w:r>
           <w:r>
             <w:rPr>
-              <w:rStyle w:val="PlaceholderText"/>
+              <w:rStyle w:val="Textodelmarcadordeposicin"/>
             </w:rPr>
             <w:tab/>
             <w:t>Capítulo 2 – Solución Propuesta</w:t>
@@ -5321,84 +5494,84 @@
         <w:p>
           <w:pPr>
             <w:rPr>
-              <w:rStyle w:val="PlaceholderText"/>
-            </w:rPr>
-          </w:pPr>
-          <w:r>
-            <w:rPr>
-              <w:rStyle w:val="PlaceholderText"/>
+              <w:rStyle w:val="Textodelmarcadordeposicin"/>
+            </w:rPr>
+          </w:pPr>
+          <w:r>
+            <w:rPr>
+              <w:rStyle w:val="Textodelmarcadordeposicin"/>
             </w:rPr>
             <w:t>Este capítulo tiene la finalidad de describir la solución propuesta ante la problemática planteada. Incluir:</w:t>
           </w:r>
         </w:p>
         <w:p>
           <w:pPr>
-            <w:pStyle w:val="ListParagraph"/>
+            <w:pStyle w:val="Prrafodelista"/>
             <w:numPr>
               <w:ilvl w:val="0"/>
               <w:numId w:val="1"/>
             </w:numPr>
             <w:rPr>
-              <w:rStyle w:val="PlaceholderText"/>
-            </w:rPr>
-          </w:pPr>
-          <w:r>
-            <w:rPr>
-              <w:rStyle w:val="PlaceholderText"/>
+              <w:rStyle w:val="Textodelmarcadordeposicin"/>
+            </w:rPr>
+          </w:pPr>
+          <w:r>
+            <w:rPr>
+              <w:rStyle w:val="Textodelmarcadordeposicin"/>
             </w:rPr>
             <w:t>Diagramas de flujo, pseudo-códigos o diagramas de clases, casos de uso, actividades, de estado, de secuencia o cualquier otra herramienta que explique cuáles algoritmos, librerías, funciones o componentes se utilizaron para la resolución del problema.</w:t>
           </w:r>
         </w:p>
         <w:p>
           <w:pPr>
-            <w:pStyle w:val="ListParagraph"/>
+            <w:pStyle w:val="Prrafodelista"/>
             <w:numPr>
               <w:ilvl w:val="0"/>
               <w:numId w:val="1"/>
             </w:numPr>
             <w:rPr>
-              <w:rStyle w:val="PlaceholderText"/>
-            </w:rPr>
-          </w:pPr>
-          <w:r>
-            <w:rPr>
-              <w:rStyle w:val="PlaceholderText"/>
+              <w:rStyle w:val="Textodelmarcadordeposicin"/>
+            </w:rPr>
+          </w:pPr>
+          <w:r>
+            <w:rPr>
+              <w:rStyle w:val="Textodelmarcadordeposicin"/>
             </w:rPr>
             <w:t>Organización del proyecto en capas lógicas, indicando los paquetes o librerías implementados en cada capa (nombre y descripción del contenido).</w:t>
           </w:r>
         </w:p>
         <w:p>
           <w:pPr>
-            <w:pStyle w:val="ListParagraph"/>
+            <w:pStyle w:val="Prrafodelista"/>
             <w:numPr>
               <w:ilvl w:val="0"/>
               <w:numId w:val="1"/>
             </w:numPr>
             <w:rPr>
-              <w:rStyle w:val="PlaceholderText"/>
-            </w:rPr>
-          </w:pPr>
-          <w:r>
-            <w:rPr>
-              <w:rStyle w:val="PlaceholderText"/>
+              <w:rStyle w:val="Textodelmarcadordeposicin"/>
+            </w:rPr>
+          </w:pPr>
+          <w:r>
+            <w:rPr>
+              <w:rStyle w:val="Textodelmarcadordeposicin"/>
             </w:rPr>
             <w:t>Descripción de los patrones utilizados en la modelación. Si se han implementado algunos patrones de diseño en sus diagramas, utilice este espacio para citar acerca de los mismos sus nombres, descripción general y finalidad de su uso en esta solución.</w:t>
           </w:r>
         </w:p>
         <w:p>
           <w:pPr>
-            <w:pStyle w:val="ListParagraph"/>
+            <w:pStyle w:val="Prrafodelista"/>
             <w:numPr>
               <w:ilvl w:val="0"/>
               <w:numId w:val="1"/>
             </w:numPr>
             <w:rPr>
-              <w:rStyle w:val="PlaceholderText"/>
-            </w:rPr>
-          </w:pPr>
-          <w:r>
-            <w:rPr>
-              <w:rStyle w:val="PlaceholderText"/>
+              <w:rStyle w:val="Textodelmarcadordeposicin"/>
+            </w:rPr>
+          </w:pPr>
+          <w:r>
+            <w:rPr>
+              <w:rStyle w:val="Textodelmarcadordeposicin"/>
             </w:rPr>
             <w:t>Capturas de pantalla o ejemplos de uso. Muestre el proceso a seguir para los principales lugares en su proyecto, así como datos de prueba y flujos de trabajo. Puede auxiliarse de capturas de pantalla, ejemplos de salida o vídeos que ilustren su objetivo.</w:t>
           </w:r>
@@ -5406,12 +5579,12 @@
         <w:p>
           <w:pPr>
             <w:rPr>
-              <w:rStyle w:val="PlaceholderText"/>
-            </w:rPr>
-          </w:pPr>
-          <w:r>
-            <w:rPr>
-              <w:rStyle w:val="PlaceholderText"/>
+              <w:rStyle w:val="Textodelmarcadordeposicin"/>
+            </w:rPr>
+          </w:pPr>
+          <w:r>
+            <w:rPr>
+              <w:rStyle w:val="Textodelmarcadordeposicin"/>
             </w:rPr>
             <w:t>Debe describir de una manera natural, concisa y clara por qué prefirió un algoritmo y no otro. No "corra" el programa. Es muy contraproducente describir instrucción por instrucción todo el código; se deben agrupar las sentencias que guarden relación y explicar el motivo de las mismas como un todo. Trate de no mencionar cosas sobreentendidas.</w:t>
           </w:r>
@@ -5422,13 +5595,13 @@
           </w:pPr>
           <w:r>
             <w:rPr>
-              <w:rStyle w:val="PlaceholderText"/>
+              <w:rStyle w:val="Textodelmarcadordeposicin"/>
             </w:rPr>
             <w:t>Es la sección más oportuna para hacer un comentario de por qué hizo algo de una manera específica. Si su código tiene muchas funciones, módulos o librerías, describa los más relevantes por separado.</w:t>
           </w:r>
           <w:r>
             <w:rPr>
-              <w:rStyle w:val="PlaceholderText"/>
+              <w:rStyle w:val="Textodelmarcadordeposicin"/>
             </w:rPr>
             <w:t>.</w:t>
           </w:r>
@@ -5457,7 +5630,7 @@
           </w:pPr>
           <w:r>
             <w:rPr>
-              <w:rStyle w:val="PlaceholderText"/>
+              <w:rStyle w:val="Textodelmarcadordeposicin"/>
             </w:rPr>
             <w:t>Bajo este título se incluye el código fuente del programa a entregar. Deberá siempre anexar al documento el o los archivo(s) fuente para poderlos compilar de manera adecuada. Puede adjuntar en documento Zip toda la solución, en caso de que sea necesario. En caso de que su proyecto tenga múltiples archivos de código fuente, o resulte impráctico colocarlo dentro de esta sección, bastará con enviar el código junto con este reporte sin incluirlo en esta sección.</w:t>
           </w:r>
@@ -5483,12 +5656,12 @@
         <w:p>
           <w:pPr>
             <w:rPr>
-              <w:rStyle w:val="PlaceholderText"/>
-            </w:rPr>
-          </w:pPr>
-          <w:r>
-            <w:rPr>
-              <w:rStyle w:val="PlaceholderText"/>
+              <w:rStyle w:val="Textodelmarcadordeposicin"/>
+            </w:rPr>
+          </w:pPr>
+          <w:r>
+            <w:rPr>
+              <w:rStyle w:val="Textodelmarcadordeposicin"/>
             </w:rPr>
             <w:t>Por lo general, hay motivos que pueden causar que el usuario de un programa obtenga una anomalía o que el algoritmo usado tenga ciertas restricciones de uso. Ejemplo de esto es cuando a un programa que opera con números positivos se le digitan negativos. Ocurre también con funciones que no son capaces de operar con un número muy grande (por ejemplo, el factorial).</w:t>
           </w:r>
@@ -5499,13 +5672,13 @@
           </w:pPr>
           <w:r>
             <w:rPr>
-              <w:rStyle w:val="PlaceholderText"/>
+              <w:rStyle w:val="Textodelmarcadordeposicin"/>
             </w:rPr>
             <w:t>Estas anomalías deben enumerarse en esta sección del trabajo. Deberá incluir ejemplos de corrida con errores en esta sección donde se contemple el mismo claramente y se pueda visualizar cualquier mensaje de error desplegado. Tenga cuidado al decir que su programa no tiene condiciones de error. Quedará luego a consideración del profesor valorar las condiciones de error</w:t>
           </w:r>
           <w:r>
             <w:rPr>
-              <w:rStyle w:val="PlaceholderText"/>
+              <w:rStyle w:val="Textodelmarcadordeposicin"/>
             </w:rPr>
             <w:t>.</w:t>
           </w:r>
@@ -5531,18 +5704,18 @@
         <w:p>
           <w:pPr>
             <w:rPr>
-              <w:rStyle w:val="PlaceholderText"/>
-            </w:rPr>
-          </w:pPr>
-          <w:r>
-            <w:rPr>
-              <w:rStyle w:val="PlaceholderText"/>
+              <w:rStyle w:val="Textodelmarcadordeposicin"/>
+            </w:rPr>
+          </w:pPr>
+          <w:r>
+            <w:rPr>
+              <w:rStyle w:val="Textodelmarcadordeposicin"/>
             </w:rPr>
             <w:t>En caso de que desee hacer un señalamiento al profesor acerca de su trabajo, incluirlo bajo este título al final. Puede incluir cualquier otro aspecto que el equipo consider</w:t>
           </w:r>
           <w:r>
             <w:rPr>
-              <w:rStyle w:val="PlaceholderText"/>
+              <w:rStyle w:val="Textodelmarcadordeposicin"/>
             </w:rPr>
             <w:t>e necesario exponer o explicar.</w:t>
           </w:r>
@@ -5553,13 +5726,13 @@
           </w:pPr>
           <w:r>
             <w:rPr>
-              <w:rStyle w:val="PlaceholderText"/>
+              <w:rStyle w:val="Textodelmarcadordeposicin"/>
             </w:rPr>
             <w:t>Por ejemplo: aspectos tenidos en cuenta para el diseño de la interfaz, filosofía de trabajo en la aplicación, tratamiento de errores, ayudas, aspectos novedosos tenidos en cuenta en la implementación, organización del trabajo en equipo, cronogramas de trabajo (plan y real), entrevistas (planificadas, reales, plantillas utilizadas, tipos de usuarios/clientes entrevistados) , estándar de código utilizado, ente otros.</w:t>
           </w:r>
           <w:r>
             <w:rPr>
-              <w:rStyle w:val="PlaceholderText"/>
+              <w:rStyle w:val="Textodelmarcadordeposicin"/>
             </w:rPr>
             <w:t>.</w:t>
           </w:r>
@@ -5585,30 +5758,30 @@
         <w:p>
           <w:pPr>
             <w:rPr>
-              <w:rStyle w:val="PlaceholderText"/>
-            </w:rPr>
-          </w:pPr>
-          <w:r>
-            <w:rPr>
-              <w:rStyle w:val="PlaceholderText"/>
+              <w:rStyle w:val="Textodelmarcadordeposicin"/>
+            </w:rPr>
+          </w:pPr>
+          <w:r>
+            <w:rPr>
+              <w:rStyle w:val="Textodelmarcadordeposicin"/>
             </w:rPr>
             <w:t>Aquí se abordan las conclusiones del trabajo realizado, no de la asignatura, ni sobre los beneficios que le reporta a un estudiante la realización de este proyecto de curso. Deben redactarse teniendo en cuenta:</w:t>
           </w:r>
         </w:p>
         <w:p>
           <w:pPr>
-            <w:pStyle w:val="ListParagraph"/>
+            <w:pStyle w:val="Prrafodelista"/>
             <w:numPr>
               <w:ilvl w:val="0"/>
               <w:numId w:val="1"/>
             </w:numPr>
             <w:rPr>
-              <w:rStyle w:val="PlaceholderText"/>
-            </w:rPr>
-          </w:pPr>
-          <w:r>
-            <w:rPr>
-              <w:rStyle w:val="PlaceholderText"/>
+              <w:rStyle w:val="Textodelmarcadordeposicin"/>
+            </w:rPr>
+          </w:pPr>
+          <w:r>
+            <w:rPr>
+              <w:rStyle w:val="Textodelmarcadordeposicin"/>
             </w:rPr>
             <w:t>Estado de cumplimiento de los objetivos planteados en la introducción.</w:t>
           </w:r>
@@ -5619,7 +5792,7 @@
           </w:pPr>
           <w:r>
             <w:rPr>
-              <w:rStyle w:val="PlaceholderText"/>
+              <w:rStyle w:val="Textodelmarcadordeposicin"/>
             </w:rPr>
             <w:t>Observaciones, mediciones, estilos, etc., puestos en práctica durante la ejecución del proyecto. Por ejemplo: conclusiones, que consideren de interés a partir de sus propias experiencias, respecto a la organización del trabajo en equipo.</w:t>
           </w:r>
@@ -5648,7 +5821,7 @@
           </w:pPr>
           <w:r>
             <w:rPr>
-              <w:rStyle w:val="PlaceholderText"/>
+              <w:rStyle w:val="Textodelmarcadordeposicin"/>
             </w:rPr>
             <w:t>Se redactan teniendo en cuenta aspectos que quedaron pendientes, mejoras que en el futuro se pueden realizar a la aplicación, posibilidades de implantación, entre otros.</w:t>
           </w:r>
@@ -5677,13 +5850,13 @@
           </w:pPr>
           <w:r>
             <w:rPr>
-              <w:rStyle w:val="PlaceholderText"/>
+              <w:rStyle w:val="Textodelmarcadordeposicin"/>
             </w:rPr>
             <w:t>Especifique las referencias bibliográficas utilizadas durante la elaboración del proyecto</w:t>
           </w:r>
           <w:r>
             <w:rPr>
-              <w:rStyle w:val="PlaceholderText"/>
+              <w:rStyle w:val="Textodelmarcadordeposicin"/>
             </w:rPr>
             <w:t>.</w:t>
           </w:r>
@@ -5712,19 +5885,19 @@
           </w:pPr>
           <w:r>
             <w:rPr>
-              <w:rStyle w:val="PlaceholderText"/>
+              <w:rStyle w:val="Textodelmarcadordeposicin"/>
             </w:rPr>
             <w:t>[</w:t>
           </w:r>
           <w:r>
             <w:rPr>
-              <w:rStyle w:val="PlaceholderText"/>
+              <w:rStyle w:val="Textodelmarcadordeposicin"/>
             </w:rPr>
             <w:t>Código, Grupo y Nombre de la Asignatura</w:t>
           </w:r>
           <w:r>
             <w:rPr>
-              <w:rStyle w:val="PlaceholderText"/>
+              <w:rStyle w:val="Textodelmarcadordeposicin"/>
             </w:rPr>
             <w:t>]</w:t>
           </w:r>
@@ -5753,19 +5926,19 @@
           </w:pPr>
           <w:r>
             <w:rPr>
-              <w:rStyle w:val="PlaceholderText"/>
+              <w:rStyle w:val="Textodelmarcadordeposicin"/>
             </w:rPr>
             <w:t>[</w:t>
           </w:r>
           <w:r>
             <w:rPr>
-              <w:rStyle w:val="PlaceholderText"/>
+              <w:rStyle w:val="Textodelmarcadordeposicin"/>
             </w:rPr>
             <w:t>Título del Trabajo</w:t>
           </w:r>
           <w:r>
             <w:rPr>
-              <w:rStyle w:val="PlaceholderText"/>
+              <w:rStyle w:val="Textodelmarcadordeposicin"/>
             </w:rPr>
             <w:t>]</w:t>
           </w:r>
@@ -5794,19 +5967,19 @@
           </w:pPr>
           <w:r>
             <w:rPr>
-              <w:rStyle w:val="PlaceholderText"/>
+              <w:rStyle w:val="Textodelmarcadordeposicin"/>
             </w:rPr>
             <w:t>[</w:t>
           </w:r>
           <w:r>
             <w:rPr>
-              <w:rStyle w:val="PlaceholderText"/>
+              <w:rStyle w:val="Textodelmarcadordeposicin"/>
             </w:rPr>
             <w:t>Matrícula y Nombre del Estudiante 1</w:t>
           </w:r>
           <w:r>
             <w:rPr>
-              <w:rStyle w:val="PlaceholderText"/>
+              <w:rStyle w:val="Textodelmarcadordeposicin"/>
             </w:rPr>
             <w:t>]</w:t>
           </w:r>
@@ -5835,19 +6008,19 @@
           </w:pPr>
           <w:r>
             <w:rPr>
-              <w:rStyle w:val="PlaceholderText"/>
+              <w:rStyle w:val="Textodelmarcadordeposicin"/>
             </w:rPr>
             <w:t>[</w:t>
           </w:r>
           <w:r>
             <w:rPr>
-              <w:rStyle w:val="PlaceholderText"/>
+              <w:rStyle w:val="Textodelmarcadordeposicin"/>
             </w:rPr>
             <w:t>Matrícula y Nombre del Estudiante 2</w:t>
           </w:r>
           <w:r>
             <w:rPr>
-              <w:rStyle w:val="PlaceholderText"/>
+              <w:rStyle w:val="Textodelmarcadordeposicin"/>
             </w:rPr>
             <w:t>]</w:t>
           </w:r>
@@ -5876,19 +6049,19 @@
           </w:pPr>
           <w:r>
             <w:rPr>
-              <w:rStyle w:val="PlaceholderText"/>
+              <w:rStyle w:val="Textodelmarcadordeposicin"/>
             </w:rPr>
             <w:t>[</w:t>
           </w:r>
           <w:r>
             <w:rPr>
-              <w:rStyle w:val="PlaceholderText"/>
+              <w:rStyle w:val="Textodelmarcadordeposicin"/>
             </w:rPr>
             <w:t>Matrícula y Nombre del Estudiante 3</w:t>
           </w:r>
           <w:r>
             <w:rPr>
-              <w:rStyle w:val="PlaceholderText"/>
+              <w:rStyle w:val="Textodelmarcadordeposicin"/>
             </w:rPr>
             <w:t>]</w:t>
           </w:r>
@@ -5917,19 +6090,19 @@
           </w:pPr>
           <w:r>
             <w:rPr>
-              <w:rStyle w:val="PlaceholderText"/>
+              <w:rStyle w:val="Textodelmarcadordeposicin"/>
             </w:rPr>
             <w:t>[</w:t>
           </w:r>
           <w:r>
             <w:rPr>
-              <w:rStyle w:val="PlaceholderText"/>
+              <w:rStyle w:val="Textodelmarcadordeposicin"/>
             </w:rPr>
             <w:t>Título o Grado Científico y Nombre del Tutor/Profesor</w:t>
           </w:r>
           <w:r>
             <w:rPr>
-              <w:rStyle w:val="PlaceholderText"/>
+              <w:rStyle w:val="Textodelmarcadordeposicin"/>
             </w:rPr>
             <w:t>]</w:t>
           </w:r>
@@ -5958,13 +6131,13 @@
           </w:pPr>
           <w:r>
             <w:rPr>
-              <w:rStyle w:val="PlaceholderText"/>
+              <w:rStyle w:val="Textodelmarcadordeposicin"/>
             </w:rPr>
             <w:t>[F</w:t>
           </w:r>
           <w:r>
             <w:rPr>
-              <w:rStyle w:val="PlaceholderText"/>
+              <w:rStyle w:val="Textodelmarcadordeposicin"/>
             </w:rPr>
             <w:t>echa de Entrega]</w:t>
           </w:r>
@@ -5993,7 +6166,7 @@
           </w:pPr>
           <w:r>
             <w:rPr>
-              <w:rStyle w:val="PlaceholderText"/>
+              <w:rStyle w:val="Textodelmarcadordeposicin"/>
             </w:rPr>
             <w:t>[Subject]</w:t>
           </w:r>
@@ -6022,19 +6195,19 @@
           </w:pPr>
           <w:r>
             <w:rPr>
-              <w:rStyle w:val="PlaceholderText"/>
+              <w:rStyle w:val="Textodelmarcadordeposicin"/>
             </w:rPr>
             <w:t>[</w:t>
           </w:r>
           <w:r>
             <w:rPr>
-              <w:rStyle w:val="PlaceholderText"/>
+              <w:rStyle w:val="Textodelmarcadordeposicin"/>
             </w:rPr>
             <w:t>Título del trabajo</w:t>
           </w:r>
           <w:r>
             <w:rPr>
-              <w:rStyle w:val="PlaceholderText"/>
+              <w:rStyle w:val="Textodelmarcadordeposicin"/>
             </w:rPr>
             <w:t>]</w:t>
           </w:r>
@@ -6257,6 +6430,7 @@
   <w:rsids>
     <w:rsidRoot w:val="00326CC3"/>
     <w:rsid w:val="00326CC3"/>
+    <w:rsid w:val="00342B4D"/>
   </w:rsids>
   <m:mathPr>
     <m:mathFont m:val="Cambria Math"/>
@@ -6296,7 +6470,7 @@
       </w:pPr>
     </w:pPrDefault>
   </w:docDefaults>
-  <w:latentStyles w:defLockedState="0" w:defUIPriority="99" w:defSemiHidden="0" w:defUnhideWhenUsed="0" w:defQFormat="0" w:count="375">
+  <w:latentStyles w:defLockedState="0" w:defUIPriority="99" w:defSemiHidden="0" w:defUnhideWhenUsed="0" w:defQFormat="0" w:count="376">
     <w:lsdException w:name="Normal" w:uiPriority="0" w:qFormat="1"/>
     <w:lsdException w:name="heading 1" w:uiPriority="9" w:qFormat="1"/>
     <w:lsdException w:name="heading 2" w:semiHidden="1" w:uiPriority="9" w:unhideWhenUsed="1" w:qFormat="1"/>
@@ -6402,7 +6576,6 @@
     <w:lsdException w:name="HTML Sample" w:semiHidden="1" w:unhideWhenUsed="1"/>
     <w:lsdException w:name="HTML Typewriter" w:semiHidden="1" w:unhideWhenUsed="1"/>
     <w:lsdException w:name="HTML Variable" w:semiHidden="1" w:unhideWhenUsed="1"/>
-    <w:lsdException w:name="Normal Table" w:semiHidden="1" w:unhideWhenUsed="1"/>
     <w:lsdException w:name="annotation subject" w:semiHidden="1" w:unhideWhenUsed="1"/>
     <w:lsdException w:name="No List" w:semiHidden="1" w:unhideWhenUsed="1"/>
     <w:lsdException w:name="Outline List 1" w:semiHidden="1" w:unhideWhenUsed="1"/>
@@ -6449,10 +6622,8 @@
     <w:lsdException w:name="Table Subtle 2" w:semiHidden="1" w:unhideWhenUsed="1"/>
     <w:lsdException w:name="Table Web 1" w:semiHidden="1" w:unhideWhenUsed="1"/>
     <w:lsdException w:name="Table Web 2" w:semiHidden="1" w:unhideWhenUsed="1"/>
-    <w:lsdException w:name="Table Web 3" w:semiHidden="1" w:unhideWhenUsed="1"/>
     <w:lsdException w:name="Balloon Text" w:semiHidden="1" w:unhideWhenUsed="1"/>
     <w:lsdException w:name="Table Grid" w:uiPriority="39"/>
-    <w:lsdException w:name="Table Theme" w:semiHidden="1" w:unhideWhenUsed="1"/>
     <w:lsdException w:name="Placeholder Text" w:semiHidden="1"/>
     <w:lsdException w:name="No Spacing" w:uiPriority="1" w:qFormat="1"/>
     <w:lsdException w:name="Light Shading" w:uiPriority="60"/>
@@ -6672,18 +6843,19 @@
     <w:lsdException w:name="Smart Hyperlink" w:semiHidden="1" w:unhideWhenUsed="1"/>
     <w:lsdException w:name="Hashtag" w:semiHidden="1" w:unhideWhenUsed="1"/>
     <w:lsdException w:name="Unresolved Mention" w:semiHidden="1" w:unhideWhenUsed="1"/>
+    <w:lsdException w:name="Smart Link" w:semiHidden="1" w:unhideWhenUsed="1"/>
   </w:latentStyles>
   <w:style w:type="paragraph" w:default="1" w:styleId="Normal">
     <w:name w:val="Normal"/>
     <w:qFormat/>
   </w:style>
-  <w:style w:type="character" w:default="1" w:styleId="DefaultParagraphFont">
+  <w:style w:type="character" w:default="1" w:styleId="Fuentedeprrafopredeter">
     <w:name w:val="Default Paragraph Font"/>
     <w:uiPriority w:val="1"/>
     <w:semiHidden/>
     <w:unhideWhenUsed/>
   </w:style>
-  <w:style w:type="table" w:default="1" w:styleId="TableNormal">
+  <w:style w:type="table" w:default="1" w:styleId="Tablanormal">
     <w:name w:val="Normal Table"/>
     <w:uiPriority w:val="99"/>
     <w:semiHidden/>
@@ -6698,15 +6870,15 @@
       </w:tblCellMar>
     </w:tblPr>
   </w:style>
-  <w:style w:type="numbering" w:default="1" w:styleId="NoList">
+  <w:style w:type="numbering" w:default="1" w:styleId="Sinlista">
     <w:name w:val="No List"/>
     <w:uiPriority w:val="99"/>
     <w:semiHidden/>
     <w:unhideWhenUsed/>
   </w:style>
-  <w:style w:type="character" w:styleId="PlaceholderText">
+  <w:style w:type="character" w:styleId="Textodelmarcadordeposicin">
     <w:name w:val="Placeholder Text"/>
-    <w:basedOn w:val="DefaultParagraphFont"/>
+    <w:basedOn w:val="Fuentedeprrafopredeter"/>
     <w:uiPriority w:val="99"/>
     <w:semiHidden/>
     <w:rPr>
@@ -6719,7 +6891,7 @@
   <w:style w:type="paragraph" w:customStyle="1" w:styleId="7D3A2D04ACA44915947435CF4FBE7A2B">
     <w:name w:val="7D3A2D04ACA44915947435CF4FBE7A2B"/>
   </w:style>
-  <w:style w:type="paragraph" w:styleId="ListParagraph">
+  <w:style w:type="paragraph" w:styleId="Prrafodelista">
     <w:name w:val="List Paragraph"/>
     <w:basedOn w:val="Normal"/>
     <w:uiPriority w:val="34"/>
@@ -7101,7 +7273,7 @@
 </file>
 
 <file path=customXml/itemProps2.xml><?xml version="1.0" encoding="utf-8"?>
-<ds:datastoreItem xmlns:ds="http://schemas.openxmlformats.org/officeDocument/2006/customXml" ds:itemID="{80D8C5B7-F72C-47E9-9CD1-FC67920007CD}">
+<ds:datastoreItem xmlns:ds="http://schemas.openxmlformats.org/officeDocument/2006/customXml" ds:itemID="{705E58A7-91FB-467B-BA52-DACC78FB1A65}">
   <ds:schemaRefs>
     <ds:schemaRef ds:uri="http://schemas.openxmlformats.org/officeDocument/2006/bibliography"/>
   </ds:schemaRefs>
